--- a/Диплом.docx
+++ b/Диплом.docx
@@ -1519,7 +1519,7 @@
         </w:p>
         <w:p>
           <w:pPr>
-            <w:pStyle w:val="20"/>
+            <w:pStyle w:val="25"/>
             <w:tabs>
               <w:tab w:val="left" w:pos="880"/>
               <w:tab w:val="right" w:leader="dot" w:pos="9345"/>
@@ -1639,7 +1639,7 @@
         </w:p>
         <w:p>
           <w:pPr>
-            <w:pStyle w:val="20"/>
+            <w:pStyle w:val="25"/>
             <w:tabs>
               <w:tab w:val="left" w:pos="880"/>
               <w:tab w:val="right" w:leader="dot" w:pos="9345"/>
@@ -1759,7 +1759,7 @@
         </w:p>
         <w:p>
           <w:pPr>
-            <w:pStyle w:val="20"/>
+            <w:pStyle w:val="25"/>
             <w:tabs>
               <w:tab w:val="left" w:pos="880"/>
               <w:tab w:val="right" w:leader="dot" w:pos="9345"/>
@@ -1988,7 +1988,7 @@
         </w:p>
         <w:p>
           <w:pPr>
-            <w:pStyle w:val="20"/>
+            <w:pStyle w:val="25"/>
             <w:tabs>
               <w:tab w:val="left" w:pos="880"/>
               <w:tab w:val="right" w:leader="dot" w:pos="9345"/>
@@ -2108,7 +2108,7 @@
         </w:p>
         <w:p>
           <w:pPr>
-            <w:pStyle w:val="20"/>
+            <w:pStyle w:val="25"/>
             <w:tabs>
               <w:tab w:val="left" w:pos="880"/>
               <w:tab w:val="right" w:leader="dot" w:pos="9345"/>
@@ -2228,7 +2228,7 @@
         </w:p>
         <w:p>
           <w:pPr>
-            <w:pStyle w:val="20"/>
+            <w:pStyle w:val="25"/>
             <w:tabs>
               <w:tab w:val="left" w:pos="880"/>
               <w:tab w:val="right" w:leader="dot" w:pos="9345"/>
@@ -2446,7 +2446,7 @@
         </w:p>
         <w:p>
           <w:pPr>
-            <w:pStyle w:val="20"/>
+            <w:pStyle w:val="25"/>
             <w:tabs>
               <w:tab w:val="left" w:pos="880"/>
               <w:tab w:val="right" w:leader="dot" w:pos="9345"/>
@@ -2566,7 +2566,7 @@
         </w:p>
         <w:p>
           <w:pPr>
-            <w:pStyle w:val="20"/>
+            <w:pStyle w:val="25"/>
             <w:tabs>
               <w:tab w:val="left" w:pos="880"/>
               <w:tab w:val="right" w:leader="dot" w:pos="9345"/>
@@ -2686,7 +2686,7 @@
         </w:p>
         <w:p>
           <w:pPr>
-            <w:pStyle w:val="20"/>
+            <w:pStyle w:val="25"/>
             <w:tabs>
               <w:tab w:val="left" w:pos="880"/>
               <w:tab w:val="right" w:leader="dot" w:pos="9345"/>
@@ -3333,26 +3333,78 @@
     </w:p>
     <w:p>
       <w:pPr>
-        <w:widowControl w:val="0"/>
-        <w:suppressAutoHyphens w:val="0"/>
-        <w:spacing w:after="0" w:line="360" w:lineRule="auto"/>
-        <w:ind w:firstLine="709"/>
-        <w:jc w:val="both"/>
-        <w:rPr>
-          <w:rFonts w:ascii="Times New Roman" w:eastAsia="Times New Roman" w:hAnsi="Times New Roman" w:cs="Times New Roman"/>
-          <w:sz w:val="28"/>
-          <w:szCs w:val="28"/>
-          <w:lang w:eastAsia="ru-RU" w:bidi="ru-RU"/>
-        </w:rPr>
-      </w:pPr>
-      <w:r>
-        <w:rPr>
-          <w:rFonts w:ascii="Times New Roman" w:eastAsia="Times New Roman" w:hAnsi="Times New Roman" w:cs="Times New Roman"/>
-          <w:sz w:val="28"/>
-          <w:szCs w:val="28"/>
-          <w:lang w:eastAsia="ru-RU" w:bidi="ru-RU"/>
-        </w:rPr>
-        <w:t>Обоснование важности и необходимости исследования выбранной темы.</w:t>
+        <w:pStyle w:val="18"/>
+      </w:pPr>
+      <w:r>
+        <w:t>В современном мире наблюдается рост осведомленности о важности физической активности для поддержания здоровья и благополучия человека. Одновременно с этим активно развиваются цифровые технологии, позволяющие осуществлять мониторинг и анализ различных аспектов жизнедеятельности человека. В данном контексте разработка приложения для мониторинга физической активности представляется крайне актуальной по следующим причинам:</w:t>
+      </w:r>
+    </w:p>
+    <w:p>
+      <w:pPr>
+        <w:pStyle w:val="18"/>
+      </w:pPr>
+      <w:r>
+        <w:t>Проблема малоподвижного образа жизни приобретает все большую остроту в связи с увеличением времени, проводимого людьми за экранами устройств и сидячей работой. По данным Всемирной организации здравоохранения, недостаточная физическая активность является одним из ведущих факторов риска смертности в мире и основной причиной примерно 25% случаев рака молочной железы и толстой кишки, 27% случаев диабета и около 30% случаев ишемической болезни сердца.</w:t>
+      </w:r>
+    </w:p>
+    <w:p>
+      <w:pPr>
+        <w:pStyle w:val="18"/>
+      </w:pPr>
+      <w:r>
+        <w:t>Разработка и внедрение приложения для мониторинга физической активности способствует решению данной проблемы путем:</w:t>
+      </w:r>
+    </w:p>
+    <w:p>
+      <w:pPr>
+        <w:pStyle w:val="18"/>
+      </w:pPr>
+      <w:r>
+        <w:t>Повышения мотивации пользователей к регулярным физическим нагрузкам через геймификацию и системы достижений</w:t>
+      </w:r>
+    </w:p>
+    <w:p>
+      <w:pPr>
+        <w:pStyle w:val="18"/>
+      </w:pPr>
+      <w:r>
+        <w:t>Предоставления персонализированных рекомендаций на основе собранных данных</w:t>
+      </w:r>
+    </w:p>
+    <w:p>
+      <w:pPr>
+        <w:pStyle w:val="18"/>
+      </w:pPr>
+      <w:r>
+        <w:t>Обеспечения контроля за динамикой показателей физической активности в режиме реального времени</w:t>
+      </w:r>
+    </w:p>
+    <w:p>
+      <w:pPr>
+        <w:pStyle w:val="18"/>
+      </w:pPr>
+      <w:r>
+        <w:t>Формирования устойчивых привычек здорового образа жизни</w:t>
+      </w:r>
+    </w:p>
+    <w:p>
+      <w:pPr>
+        <w:pStyle w:val="18"/>
+      </w:pPr>
+      <w:r>
+        <w:t xml:space="preserve">Таким образом, разработка приложения для мониторинга физической активности является не только ответом на актуальные запросы общества в </w:t>
+      </w:r>
+      <w:r>
+        <w:lastRenderedPageBreak/>
+        <w:t xml:space="preserve">сфере здравоохранения и профилактической медицины, но и вносит значительный вклад в развитие информационных технологий в области персонализированной медицины и </w:t>
+      </w:r>
+      <w:proofErr w:type="spellStart"/>
+      <w:r>
+        <w:t>wellness</w:t>
+      </w:r>
+      <w:proofErr w:type="spellEnd"/>
+      <w:r>
+        <w:t>-индустрии.</w:t>
       </w:r>
     </w:p>
     <w:p>
@@ -3464,14 +3516,7 @@
         <w:rPr>
           <w:lang w:eastAsia="ru-RU"/>
         </w:rPr>
-        <w:t xml:space="preserve">, предназначенное для мониторинга физической активности пользователей. Основное назначение программного комплекса — предоставление пользователям инструментов для регистрации и анализа ежедневной физической активности, включая шаги, потраченные калории, </w:t>
-      </w:r>
-      <w:r>
-        <w:rPr>
-          <w:lang w:eastAsia="ru-RU"/>
-        </w:rPr>
-        <w:lastRenderedPageBreak/>
-        <w:t>продолжительность активности и другие параметры, с возможностью визуализации данных и формирования пользовательской статистики.</w:t>
+        <w:t>, предназначенное для мониторинга физической активности пользователей. Основное назначение программного комплекса — предоставление пользователям инструментов для регистрации и анализа ежедневной физической активности, включая шаги, потраченные калории, продолжительность активности и другие параметры, с возможностью визуализации данных и формирования пользовательской статистики.</w:t>
       </w:r>
     </w:p>
     <w:p>
@@ -3506,6 +3551,12 @@
           <w:lang w:eastAsia="ru-RU"/>
         </w:rPr>
         <w:br/>
+      </w:r>
+      <w:r>
+        <w:rPr>
+          <w:lang w:eastAsia="ru-RU"/>
+        </w:rPr>
+        <w:lastRenderedPageBreak/>
         <w:t xml:space="preserve">Условное обозначение ПС: программный комплекс (ПК) </w:t>
       </w:r>
       <w:proofErr w:type="spellStart"/>
@@ -3739,7 +3790,6 @@
         <w:rPr>
           <w:lang w:eastAsia="ru-RU"/>
         </w:rPr>
-        <w:lastRenderedPageBreak/>
         <w:t xml:space="preserve">Обеспечено </w:t>
       </w:r>
       <w:r>
@@ -3782,7 +3832,14 @@
         <w:rPr>
           <w:lang w:eastAsia="ru-RU"/>
         </w:rPr>
-        <w:t xml:space="preserve"> на устойчивость, производительность, безопасность и удобство использования. Выявлены и устранены уязвимости, проведена оптимизация производительности и адаптация интерфейса под различные устройства.</w:t>
+        <w:t xml:space="preserve"> на устойчивость, производительность, безопасность и удобство использования. Выявлены и </w:t>
+      </w:r>
+      <w:r>
+        <w:rPr>
+          <w:lang w:eastAsia="ru-RU"/>
+        </w:rPr>
+        <w:lastRenderedPageBreak/>
+        <w:t>устранены уязвимости, проведена оптимизация производительности и адаптация интерфейса под различные устройства.</w:t>
       </w:r>
     </w:p>
     <w:p>
@@ -3851,50 +3908,234 @@
     </w:p>
     <w:p>
       <w:pPr>
-        <w:widowControl w:val="0"/>
-        <w:suppressAutoHyphens w:val="0"/>
-        <w:spacing w:after="0" w:line="360" w:lineRule="auto"/>
-        <w:ind w:firstLine="709"/>
-        <w:jc w:val="both"/>
-        <w:rPr>
-          <w:rFonts w:ascii="Times New Roman" w:eastAsia="Times New Roman" w:hAnsi="Times New Roman" w:cs="Times New Roman"/>
-          <w:sz w:val="28"/>
-          <w:szCs w:val="28"/>
-          <w:lang w:eastAsia="ru-RU" w:bidi="ru-RU"/>
-        </w:rPr>
-      </w:pPr>
-      <w:r>
-        <w:rPr>
-          <w:rFonts w:ascii="Times New Roman" w:eastAsia="Times New Roman" w:hAnsi="Times New Roman" w:cs="Times New Roman"/>
-          <w:sz w:val="28"/>
-          <w:szCs w:val="28"/>
-          <w:lang w:eastAsia="ru-RU" w:bidi="ru-RU"/>
-        </w:rPr>
-        <w:t>Описание объекта, на котором или с помощью которого будет проводиться исследование.</w:t>
-      </w:r>
-    </w:p>
-    <w:p>
-      <w:pPr>
-        <w:widowControl w:val="0"/>
-        <w:suppressAutoHyphens w:val="0"/>
-        <w:spacing w:after="0" w:line="360" w:lineRule="auto"/>
-        <w:ind w:firstLine="709"/>
-        <w:jc w:val="both"/>
-        <w:rPr>
-          <w:rFonts w:ascii="Times New Roman" w:eastAsia="Times New Roman" w:hAnsi="Times New Roman" w:cs="Times New Roman"/>
-          <w:sz w:val="28"/>
-          <w:szCs w:val="28"/>
-          <w:lang w:eastAsia="ru-RU" w:bidi="ru-RU"/>
-        </w:rPr>
-      </w:pPr>
-      <w:r>
-        <w:rPr>
-          <w:rFonts w:ascii="Times New Roman" w:eastAsia="Times New Roman" w:hAnsi="Times New Roman" w:cs="Times New Roman"/>
-          <w:sz w:val="28"/>
-          <w:szCs w:val="28"/>
-          <w:lang w:eastAsia="ru-RU" w:bidi="ru-RU"/>
-        </w:rPr>
-        <w:t>Уточнение предмета исследования в рамках объекта.</w:t>
+        <w:pStyle w:val="18"/>
+      </w:pPr>
+      <w:r>
+        <w:t xml:space="preserve">Объектом исследования является </w:t>
+      </w:r>
+      <w:r>
+        <w:rPr>
+          <w:rStyle w:val="af4"/>
+        </w:rPr>
+        <w:t>система управления тренировками и здоровьем пользователя</w:t>
+      </w:r>
+      <w:r>
+        <w:t>, которая включает в себя:</w:t>
+      </w:r>
+    </w:p>
+    <w:p>
+      <w:pPr>
+        <w:pStyle w:val="18"/>
+      </w:pPr>
+      <w:r>
+        <w:rPr>
+          <w:rStyle w:val="af4"/>
+        </w:rPr>
+        <w:t>Базу данных</w:t>
+      </w:r>
+      <w:r>
+        <w:t xml:space="preserve"> для хранения информации о:</w:t>
+      </w:r>
+    </w:p>
+    <w:p>
+      <w:pPr>
+        <w:pStyle w:val="18"/>
+      </w:pPr>
+      <w:r>
+        <w:t>Упражнениях и тренировках</w:t>
+      </w:r>
+    </w:p>
+    <w:p>
+      <w:pPr>
+        <w:pStyle w:val="18"/>
+      </w:pPr>
+      <w:r>
+        <w:t>Показателях веса пользователей</w:t>
+      </w:r>
+    </w:p>
+    <w:p>
+      <w:pPr>
+        <w:pStyle w:val="18"/>
+      </w:pPr>
+      <w:r>
+        <w:t>Питании и потреблении калорий</w:t>
+      </w:r>
+    </w:p>
+    <w:p>
+      <w:pPr>
+        <w:pStyle w:val="18"/>
+      </w:pPr>
+      <w:r>
+        <w:t>Пользовательских данных и прогрессе</w:t>
+      </w:r>
+    </w:p>
+    <w:p>
+      <w:pPr>
+        <w:pStyle w:val="18"/>
+      </w:pPr>
+      <w:r>
+        <w:rPr>
+          <w:rStyle w:val="af4"/>
+        </w:rPr>
+        <w:t>Программный продукт</w:t>
+      </w:r>
+      <w:r>
+        <w:t xml:space="preserve"> — веб-приложение на основе </w:t>
+      </w:r>
+      <w:proofErr w:type="spellStart"/>
+      <w:r>
+        <w:t>Django</w:t>
+      </w:r>
+      <w:proofErr w:type="spellEnd"/>
+      <w:r>
+        <w:t>, предоставляющее интерфейс для взаимодействия с базой данных и анализа собранных показателей.</w:t>
+      </w:r>
+    </w:p>
+    <w:p>
+      <w:pPr>
+        <w:pStyle w:val="18"/>
+      </w:pPr>
+      <w:r>
+        <w:t>Данный объект исследования представляет собой целостную систему, состоящую из взаимосвязанных компонентов, которые совместно обеспечивают функциональность по управлению физической активностью и питанием.</w:t>
+      </w:r>
+    </w:p>
+    <w:p>
+      <w:pPr>
+        <w:pStyle w:val="18"/>
+      </w:pPr>
+      <w:r>
+        <w:t>Предмет исследования</w:t>
+      </w:r>
+    </w:p>
+    <w:p>
+      <w:pPr>
+        <w:pStyle w:val="18"/>
+      </w:pPr>
+      <w:r>
+        <w:t>Предметом исследования являются:</w:t>
+      </w:r>
+    </w:p>
+    <w:p>
+      <w:pPr>
+        <w:pStyle w:val="18"/>
+      </w:pPr>
+      <w:r>
+        <w:rPr>
+          <w:rStyle w:val="af4"/>
+        </w:rPr>
+        <w:lastRenderedPageBreak/>
+        <w:t>Методы структурирования и организации данных</w:t>
+      </w:r>
+      <w:r>
+        <w:t xml:space="preserve"> о физической активности и питании пользователей, в частности:</w:t>
+      </w:r>
+    </w:p>
+    <w:p>
+      <w:pPr>
+        <w:pStyle w:val="18"/>
+      </w:pPr>
+      <w:r>
+        <w:t>Схема базы данных для эффективного хранения и управления информацией</w:t>
+      </w:r>
+    </w:p>
+    <w:p>
+      <w:pPr>
+        <w:pStyle w:val="18"/>
+      </w:pPr>
+      <w:r>
+        <w:t>Взаимосвязи между различными типами данных (упражнения, тренировки, питание, вес)</w:t>
+      </w:r>
+    </w:p>
+    <w:p>
+      <w:pPr>
+        <w:pStyle w:val="18"/>
+      </w:pPr>
+      <w:r>
+        <w:t>Модели представления данных о фитнесе и здоровом образе жизни</w:t>
+      </w:r>
+    </w:p>
+    <w:p>
+      <w:pPr>
+        <w:pStyle w:val="18"/>
+      </w:pPr>
+      <w:r>
+        <w:rPr>
+          <w:rStyle w:val="af4"/>
+        </w:rPr>
+        <w:t>Подходы к анализу и визуализации прогресса пользователя</w:t>
+      </w:r>
+      <w:r>
+        <w:t xml:space="preserve"> на основе собираемых данных:</w:t>
+      </w:r>
+    </w:p>
+    <w:p>
+      <w:pPr>
+        <w:pStyle w:val="18"/>
+      </w:pPr>
+      <w:r>
+        <w:t>Методики отслеживания динамики веса</w:t>
+      </w:r>
+    </w:p>
+    <w:p>
+      <w:pPr>
+        <w:pStyle w:val="18"/>
+      </w:pPr>
+      <w:r>
+        <w:t>Способы анализа тренировочной нагрузки</w:t>
+      </w:r>
+    </w:p>
+    <w:p>
+      <w:pPr>
+        <w:pStyle w:val="18"/>
+      </w:pPr>
+      <w:r>
+        <w:t>Учет и анализ потребления калорий</w:t>
+      </w:r>
+    </w:p>
+    <w:p>
+      <w:pPr>
+        <w:pStyle w:val="18"/>
+      </w:pPr>
+      <w:r>
+        <w:rPr>
+          <w:rStyle w:val="af4"/>
+        </w:rPr>
+        <w:t>Эффективность разработанной структуры данных</w:t>
+      </w:r>
+      <w:r>
+        <w:t xml:space="preserve"> для решения задач мониторинга состояния здоровья и физической активности:</w:t>
+      </w:r>
+    </w:p>
+    <w:p>
+      <w:pPr>
+        <w:pStyle w:val="18"/>
+      </w:pPr>
+      <w:r>
+        <w:t>Производительность запросов к базе данных</w:t>
+      </w:r>
+    </w:p>
+    <w:p>
+      <w:pPr>
+        <w:pStyle w:val="18"/>
+      </w:pPr>
+      <w:r>
+        <w:t>Масштабируемость системы с ростом пользовательской базы</w:t>
+      </w:r>
+    </w:p>
+    <w:p>
+      <w:pPr>
+        <w:pStyle w:val="18"/>
+      </w:pPr>
+      <w:r>
+        <w:t>Удобство доступа к данным для формирования отчетов и рекомендаций</w:t>
+      </w:r>
+    </w:p>
+    <w:p>
+      <w:pPr>
+        <w:pStyle w:val="18"/>
+      </w:pPr>
+      <w:r>
+        <w:t>В рамках данного исследования будет уделено особое внимание разработке оптимальной структуры базы данных, которая позволит эффективно хранить и обрабатывать информацию о тренировках, весе и питании пользователей, а также обеспечит возможность комплексного анализа этих данных для формирования персонализированных рекомендаций.</w:t>
       </w:r>
     </w:p>
     <w:p>
@@ -3927,50 +4168,75 @@
     </w:p>
     <w:p>
       <w:pPr>
-        <w:widowControl w:val="0"/>
-        <w:suppressAutoHyphens w:val="0"/>
-        <w:spacing w:after="0" w:line="360" w:lineRule="auto"/>
-        <w:ind w:firstLine="709"/>
-        <w:jc w:val="both"/>
-        <w:rPr>
-          <w:rFonts w:ascii="Times New Roman" w:eastAsia="Times New Roman" w:hAnsi="Times New Roman" w:cs="Times New Roman"/>
-          <w:sz w:val="28"/>
-          <w:szCs w:val="28"/>
-          <w:lang w:eastAsia="ru-RU" w:bidi="ru-RU"/>
-        </w:rPr>
-      </w:pPr>
-      <w:r>
-        <w:rPr>
-          <w:rFonts w:ascii="Times New Roman" w:eastAsia="Times New Roman" w:hAnsi="Times New Roman" w:cs="Times New Roman"/>
-          <w:sz w:val="28"/>
-          <w:szCs w:val="28"/>
-          <w:lang w:eastAsia="ru-RU" w:bidi="ru-RU"/>
-        </w:rPr>
-        <w:t>Ожидаемый эффект от внедрения результатов работы.</w:t>
-      </w:r>
-    </w:p>
-    <w:p>
-      <w:pPr>
-        <w:widowControl w:val="0"/>
-        <w:suppressAutoHyphens w:val="0"/>
-        <w:spacing w:after="0" w:line="360" w:lineRule="auto"/>
-        <w:ind w:firstLine="709"/>
-        <w:jc w:val="both"/>
-        <w:rPr>
-          <w:rFonts w:ascii="Times New Roman" w:eastAsia="Times New Roman" w:hAnsi="Times New Roman" w:cs="Times New Roman"/>
-          <w:sz w:val="28"/>
-          <w:szCs w:val="28"/>
-          <w:lang w:eastAsia="ru-RU" w:bidi="ru-RU"/>
-        </w:rPr>
-      </w:pPr>
-      <w:r>
-        <w:rPr>
-          <w:rFonts w:ascii="Times New Roman" w:eastAsia="Times New Roman" w:hAnsi="Times New Roman" w:cs="Times New Roman"/>
-          <w:sz w:val="28"/>
-          <w:szCs w:val="28"/>
-          <w:lang w:eastAsia="ru-RU" w:bidi="ru-RU"/>
-        </w:rPr>
-        <w:t>Возможности коммерциализации проекта или его использования в практической деятельности.</w:t>
+        <w:pStyle w:val="18"/>
+      </w:pPr>
+      <w:r>
+        <w:t>Разработанная система управления тренировками и здоровьем пользователя имеет значительную практическую значимость, проявляющуюся в следующих аспектах:</w:t>
+      </w:r>
+    </w:p>
+    <w:p>
+      <w:pPr>
+        <w:pStyle w:val="18"/>
+      </w:pPr>
+      <w:r>
+        <w:t>1. Для конечных пользователей:</w:t>
+      </w:r>
+    </w:p>
+    <w:p>
+      <w:pPr>
+        <w:pStyle w:val="18"/>
+      </w:pPr>
+      <w:r>
+        <w:rPr>
+          <w:rStyle w:val="af4"/>
+        </w:rPr>
+        <w:t>Эффективное планирование и учет тренировок</w:t>
+      </w:r>
+      <w:r>
+        <w:t>: Пользователи получат инструмент для систематизации своих тренировок, что позволит структурировать физическую активность и повысить ее эффективность.</w:t>
+      </w:r>
+    </w:p>
+    <w:p>
+      <w:pPr>
+        <w:pStyle w:val="18"/>
+      </w:pPr>
+      <w:r>
+        <w:rPr>
+          <w:rStyle w:val="af4"/>
+        </w:rPr>
+        <w:lastRenderedPageBreak/>
+        <w:t>Отслеживание прогресса</w:t>
+      </w:r>
+      <w:r>
+        <w:t>: Система предоставит наглядные данные о динамике изменения веса, силовых показателей и потребления калорий, что поможет пользователям оценивать результаты своих усилий.</w:t>
+      </w:r>
+    </w:p>
+    <w:p>
+      <w:pPr>
+        <w:pStyle w:val="18"/>
+      </w:pPr>
+      <w:r>
+        <w:rPr>
+          <w:rStyle w:val="af4"/>
+        </w:rPr>
+        <w:t>Оптимизация рациона питания</w:t>
+      </w:r>
+      <w:r>
+        <w:t>: Учет потребляемых калорий и других пищевых компонентов позволит скорректировать рацион в соответствии с целями пользователя (снижение веса, набор мышечной массы и т.д.).</w:t>
+      </w:r>
+    </w:p>
+    <w:p>
+      <w:pPr>
+        <w:pStyle w:val="18"/>
+      </w:pPr>
+      <w:r>
+        <w:rPr>
+          <w:rStyle w:val="af4"/>
+        </w:rPr>
+        <w:t>Повышение мотивации</w:t>
+      </w:r>
+      <w:r>
+        <w:t>: Визуализация достижений может стимулировать пользователей к регулярным тренировкам и соблюдению здорового образа жизни.</w:t>
       </w:r>
     </w:p>
     <w:p>
@@ -4096,30 +4362,219 @@
     </w:p>
     <w:p>
       <w:pPr>
-        <w:pStyle w:val="ac"/>
-        <w:tabs>
-          <w:tab w:val="left" w:pos="1701"/>
-        </w:tabs>
-        <w:ind w:left="0" w:firstLine="709"/>
-        <w:rPr>
-          <w:rFonts w:ascii="Times New Roman" w:hAnsi="Times New Roman" w:cs="Times New Roman"/>
-          <w:sz w:val="28"/>
-          <w:szCs w:val="28"/>
-        </w:rPr>
-      </w:pPr>
-    </w:p>
-    <w:p>
-      <w:pPr>
         <w:pStyle w:val="18"/>
       </w:pPr>
       <w:r>
-        <w:t>Данный пункт может включать следующую информацию: определение и характеристика предметной области проекта, изучение и анализ текущего состояния и тенденций развития предметной области, выявление и</w:t>
-      </w:r>
-      <w:r>
-        <w:t> </w:t>
-      </w:r>
-      <w:r>
-        <w:t>формулирование проблем и задач, которые предстоит решить.</w:t>
+        <w:t>Предметная область проекта относится к сфере фитнес-технологий и приложений для отслеживания физической активности пользователей. Данная область находится на пересечении нескольких сфер:</w:t>
+      </w:r>
+    </w:p>
+    <w:p>
+      <w:pPr>
+        <w:pStyle w:val="18"/>
+      </w:pPr>
+      <w:r>
+        <w:t>Физическая культура и спорт</w:t>
+      </w:r>
+    </w:p>
+    <w:p>
+      <w:pPr>
+        <w:pStyle w:val="18"/>
+      </w:pPr>
+      <w:r>
+        <w:t>Здравоохранение и профилактическая медицина</w:t>
+      </w:r>
+    </w:p>
+    <w:p>
+      <w:pPr>
+        <w:pStyle w:val="18"/>
+      </w:pPr>
+      <w:r>
+        <w:t>Информационные технологии и разработка программного обеспечения</w:t>
+      </w:r>
+    </w:p>
+    <w:p>
+      <w:pPr>
+        <w:pStyle w:val="18"/>
+      </w:pPr>
+      <w:r>
+        <w:t>Анализ данных и создание персонализированных рекомендаций</w:t>
+      </w:r>
+    </w:p>
+    <w:p>
+      <w:pPr>
+        <w:pStyle w:val="18"/>
+      </w:pPr>
+      <w:r>
+        <w:t>Ключевыми характеристиками данной предметной области являются:</w:t>
+      </w:r>
+    </w:p>
+    <w:p>
+      <w:pPr>
+        <w:pStyle w:val="18"/>
+      </w:pPr>
+      <w:r>
+        <w:t xml:space="preserve">Необходимость учета различных типов физической активности (силовые тренировки, </w:t>
+      </w:r>
+      <w:proofErr w:type="spellStart"/>
+      <w:r>
+        <w:t>кардио</w:t>
+      </w:r>
+      <w:proofErr w:type="spellEnd"/>
+      <w:r>
+        <w:t>, функциональные тренировки)</w:t>
+      </w:r>
+    </w:p>
+    <w:p>
+      <w:pPr>
+        <w:pStyle w:val="18"/>
+      </w:pPr>
+      <w:r>
+        <w:t>Потребность в мониторинге сопутствующих показателей (вес тела, потребление калорий)</w:t>
+      </w:r>
+    </w:p>
+    <w:p>
+      <w:pPr>
+        <w:pStyle w:val="18"/>
+      </w:pPr>
+      <w:r>
+        <w:t>Важность визуализации прогресса для мотивации пользователей</w:t>
+      </w:r>
+    </w:p>
+    <w:p>
+      <w:pPr>
+        <w:pStyle w:val="18"/>
+      </w:pPr>
+      <w:r>
+        <w:t>Потребность в персонализации тренировочных программ</w:t>
+      </w:r>
+    </w:p>
+    <w:p>
+      <w:pPr>
+        <w:pStyle w:val="18"/>
+      </w:pPr>
+      <w:r>
+        <w:t>Текущее состояние и тенденции развития предметной области</w:t>
+      </w:r>
+    </w:p>
+    <w:p>
+      <w:pPr>
+        <w:pStyle w:val="18"/>
+      </w:pPr>
+      <w:r>
+        <w:t>Современное состояние рынка фитнес-приложений</w:t>
+      </w:r>
+    </w:p>
+    <w:p>
+      <w:pPr>
+        <w:pStyle w:val="18"/>
+      </w:pPr>
+      <w:r>
+        <w:t>На сегодняшний день рынок приложений для мониторинга физической активности представлен множеством решений, среди которых:</w:t>
+      </w:r>
+    </w:p>
+    <w:p>
+      <w:pPr>
+        <w:pStyle w:val="18"/>
+      </w:pPr>
+      <w:r>
+        <w:t>Универсальные фитнес-</w:t>
+      </w:r>
+      <w:proofErr w:type="spellStart"/>
+      <w:r>
+        <w:t>трекеры</w:t>
+      </w:r>
+      <w:proofErr w:type="spellEnd"/>
+      <w:r>
+        <w:t xml:space="preserve"> (</w:t>
+      </w:r>
+      <w:proofErr w:type="spellStart"/>
+      <w:r>
+        <w:t>MyFitnessPal</w:t>
+      </w:r>
+      <w:proofErr w:type="spellEnd"/>
+      <w:r>
+        <w:t xml:space="preserve">, </w:t>
+      </w:r>
+      <w:proofErr w:type="spellStart"/>
+      <w:r>
+        <w:t>Fitbit</w:t>
+      </w:r>
+      <w:proofErr w:type="spellEnd"/>
+      <w:r>
+        <w:t>)</w:t>
+      </w:r>
+    </w:p>
+    <w:p>
+      <w:pPr>
+        <w:pStyle w:val="18"/>
+      </w:pPr>
+      <w:r>
+        <w:t>Специализированные приложения для силовых тренировок (</w:t>
+      </w:r>
+      <w:proofErr w:type="spellStart"/>
+      <w:r>
+        <w:t>StrongLifts</w:t>
+      </w:r>
+      <w:proofErr w:type="spellEnd"/>
+      <w:r>
+        <w:t xml:space="preserve">, </w:t>
+      </w:r>
+      <w:proofErr w:type="spellStart"/>
+      <w:r>
+        <w:t>Jefit</w:t>
+      </w:r>
+      <w:proofErr w:type="spellEnd"/>
+      <w:r>
+        <w:t>)</w:t>
+      </w:r>
+    </w:p>
+    <w:p>
+      <w:pPr>
+        <w:pStyle w:val="18"/>
+      </w:pPr>
+      <w:r>
+        <w:t>Приложения для бега и кардио-тренировок (</w:t>
+      </w:r>
+      <w:proofErr w:type="spellStart"/>
+      <w:r>
+        <w:t>Strava</w:t>
+      </w:r>
+      <w:proofErr w:type="spellEnd"/>
+      <w:r>
+        <w:t xml:space="preserve">, Nike </w:t>
+      </w:r>
+      <w:proofErr w:type="spellStart"/>
+      <w:r>
+        <w:t>Run</w:t>
+      </w:r>
+      <w:proofErr w:type="spellEnd"/>
+      <w:r>
+        <w:t xml:space="preserve"> Club)</w:t>
+      </w:r>
+    </w:p>
+    <w:p>
+      <w:pPr>
+        <w:pStyle w:val="18"/>
+      </w:pPr>
+      <w:r>
+        <w:t>Комплексные решения, интегрированные с носимыми устройствами (</w:t>
+      </w:r>
+      <w:proofErr w:type="spellStart"/>
+      <w:r>
+        <w:t>Garmin</w:t>
+      </w:r>
+      <w:proofErr w:type="spellEnd"/>
+      <w:r>
+        <w:t xml:space="preserve"> Connect, Apple Health)</w:t>
+      </w:r>
+    </w:p>
+    <w:p>
+      <w:pPr>
+        <w:pStyle w:val="18"/>
+      </w:pPr>
+      <w:r>
+        <w:lastRenderedPageBreak/>
+        <w:t>По данным исследований рынка, глобальный рынок фитнес-приложений оценивается в несколько миллиардов долларов с ежегодным ростом 15-25%, что свидетельствует о высоком спросе на подобные решения.</w:t>
       </w:r>
     </w:p>
     <w:p>
@@ -4453,16 +4908,7 @@
           <w:sz w:val="28"/>
           <w:szCs w:val="28"/>
         </w:rPr>
-        <w:t xml:space="preserve">В процессе развития были добавлены такие функции, как интеграция с системами контроля версий, анализ кода на основе PEP8, инструменты для </w:t>
-      </w:r>
-      <w:r>
-        <w:rPr>
-          <w:rFonts w:ascii="Times New Roman" w:hAnsi="Times New Roman"/>
-          <w:sz w:val="28"/>
-          <w:szCs w:val="28"/>
-        </w:rPr>
-        <w:lastRenderedPageBreak/>
-        <w:t xml:space="preserve">разработки веб-приложений на основе </w:t>
+        <w:t xml:space="preserve">В процессе развития были добавлены такие функции, как интеграция с системами контроля версий, анализ кода на основе PEP8, инструменты для разработки веб-приложений на основе </w:t>
       </w:r>
       <w:proofErr w:type="spellStart"/>
       <w:r>
@@ -4644,7 +5090,16 @@
           <w:sz w:val="28"/>
           <w:szCs w:val="28"/>
         </w:rPr>
-        <w:t xml:space="preserve"> Professional Edition, предоставляя дополнительные инструменты для разработки, такие как поддержка баз данных, инструменты для анализа кода и управления базами данных, а также поддержка различных языков программирования через плагины.</w:t>
+        <w:t xml:space="preserve"> Professional Edition, предоставляя дополнительные инструменты для разработки, такие как поддержка баз данных, инструменты для анализа кода и управления базами </w:t>
+      </w:r>
+      <w:r>
+        <w:rPr>
+          <w:rFonts w:ascii="Times New Roman" w:hAnsi="Times New Roman"/>
+          <w:sz w:val="28"/>
+          <w:szCs w:val="28"/>
+        </w:rPr>
+        <w:lastRenderedPageBreak/>
+        <w:t>данных, а также поддержка различных языков программирования через плагины.</w:t>
       </w:r>
     </w:p>
     <w:p>
@@ -4965,7 +5420,6 @@
         <w:ind w:left="0" w:firstLine="709"/>
       </w:pPr>
       <w:r>
-        <w:lastRenderedPageBreak/>
         <w:t>Стадии и этапы разработки;</w:t>
       </w:r>
     </w:p>
@@ -6282,10 +6736,202 @@
     </w:p>
     <w:p>
       <w:pPr>
-        <w:pStyle w:val="a4"/>
-      </w:pPr>
-      <w:r>
-        <w:t>ЗАКЛЮЧЕНИЕ дипломного проекта содержит выводы и предложения с их кратким обоснованием в соответствии с поставленной целью и задачами, раскрывает значимость полученных результатов. Заключение лежит в основе доклада студента на защите.</w:t>
+        <w:pStyle w:val="tdtext"/>
+        <w:rPr>
+          <w:rFonts w:ascii="Times New Roman" w:hAnsi="Times New Roman"/>
+          <w:sz w:val="28"/>
+          <w:szCs w:val="28"/>
+        </w:rPr>
+      </w:pPr>
+      <w:r>
+        <w:rPr>
+          <w:rFonts w:ascii="Times New Roman" w:hAnsi="Times New Roman"/>
+          <w:sz w:val="28"/>
+          <w:szCs w:val="28"/>
+        </w:rPr>
+        <w:t xml:space="preserve">В ходе разработки данного веб-приложения для публикации объявлений на основе </w:t>
+      </w:r>
+      <w:proofErr w:type="spellStart"/>
+      <w:r>
+        <w:rPr>
+          <w:rFonts w:ascii="Times New Roman" w:hAnsi="Times New Roman"/>
+          <w:sz w:val="28"/>
+          <w:szCs w:val="28"/>
+        </w:rPr>
+        <w:t>Django</w:t>
+      </w:r>
+      <w:proofErr w:type="spellEnd"/>
+      <w:r>
+        <w:rPr>
+          <w:rFonts w:ascii="Times New Roman" w:hAnsi="Times New Roman"/>
+          <w:sz w:val="28"/>
+          <w:szCs w:val="28"/>
+        </w:rPr>
+        <w:t xml:space="preserve"> были выполнены следующие задачи:</w:t>
+      </w:r>
+    </w:p>
+    <w:p>
+      <w:pPr>
+        <w:pStyle w:val="tdtext"/>
+        <w:numPr>
+          <w:ilvl w:val="0"/>
+          <w:numId w:val="32"/>
+        </w:numPr>
+        <w:ind w:left="0" w:firstLine="709"/>
+        <w:rPr>
+          <w:rFonts w:ascii="Times New Roman" w:hAnsi="Times New Roman"/>
+          <w:sz w:val="28"/>
+          <w:szCs w:val="28"/>
+        </w:rPr>
+      </w:pPr>
+      <w:r>
+        <w:rPr>
+          <w:rFonts w:ascii="Times New Roman" w:hAnsi="Times New Roman"/>
+          <w:sz w:val="28"/>
+          <w:szCs w:val="28"/>
+        </w:rPr>
+        <w:t>Проведен анализ существующих решений в области веб-приложений для публикации объявлений.</w:t>
+      </w:r>
+    </w:p>
+    <w:p>
+      <w:pPr>
+        <w:pStyle w:val="tdtext"/>
+        <w:numPr>
+          <w:ilvl w:val="0"/>
+          <w:numId w:val="32"/>
+        </w:numPr>
+        <w:ind w:left="0" w:firstLine="709"/>
+        <w:rPr>
+          <w:rFonts w:ascii="Times New Roman" w:hAnsi="Times New Roman"/>
+          <w:sz w:val="28"/>
+          <w:szCs w:val="28"/>
+        </w:rPr>
+      </w:pPr>
+      <w:r>
+        <w:rPr>
+          <w:rFonts w:ascii="Times New Roman" w:hAnsi="Times New Roman"/>
+          <w:sz w:val="28"/>
+          <w:szCs w:val="28"/>
+        </w:rPr>
+        <w:t>Разработана архитектура веб-приложения с учетом современных требований к безопасности, удобству использования и масштабируемости.</w:t>
+      </w:r>
+    </w:p>
+    <w:p>
+      <w:pPr>
+        <w:pStyle w:val="tdtext"/>
+        <w:numPr>
+          <w:ilvl w:val="0"/>
+          <w:numId w:val="32"/>
+        </w:numPr>
+        <w:ind w:left="0" w:firstLine="709"/>
+        <w:rPr>
+          <w:rFonts w:ascii="Times New Roman" w:hAnsi="Times New Roman"/>
+          <w:sz w:val="28"/>
+          <w:szCs w:val="28"/>
+        </w:rPr>
+      </w:pPr>
+      <w:r>
+        <w:rPr>
+          <w:rFonts w:ascii="Times New Roman" w:hAnsi="Times New Roman"/>
+          <w:sz w:val="28"/>
+          <w:szCs w:val="28"/>
+        </w:rPr>
+        <w:t>Реализованы ключевые функции веб-приложения, включая создание, редактирование и просмотр объявлений, регистрацию и аутентификацию пользователей, а также возможности поиска и фильтрации объявлений.</w:t>
+      </w:r>
+    </w:p>
+    <w:p>
+      <w:pPr>
+        <w:pStyle w:val="tdtext"/>
+        <w:numPr>
+          <w:ilvl w:val="0"/>
+          <w:numId w:val="32"/>
+        </w:numPr>
+        <w:ind w:left="0" w:firstLine="709"/>
+        <w:rPr>
+          <w:rFonts w:ascii="Times New Roman" w:hAnsi="Times New Roman"/>
+          <w:sz w:val="28"/>
+          <w:szCs w:val="28"/>
+        </w:rPr>
+      </w:pPr>
+      <w:r>
+        <w:rPr>
+          <w:rFonts w:ascii="Times New Roman" w:hAnsi="Times New Roman"/>
+          <w:sz w:val="28"/>
+          <w:szCs w:val="28"/>
+        </w:rPr>
+        <w:t>Проведено тестирование разработанного веб-приложения на соответствие функциональным требованиям и безопасности.</w:t>
+      </w:r>
+    </w:p>
+    <w:p>
+      <w:pPr>
+        <w:pStyle w:val="tdtext"/>
+        <w:rPr>
+          <w:rFonts w:ascii="Times New Roman" w:hAnsi="Times New Roman"/>
+          <w:sz w:val="28"/>
+          <w:szCs w:val="28"/>
+        </w:rPr>
+      </w:pPr>
+      <w:r>
+        <w:rPr>
+          <w:rFonts w:ascii="Times New Roman" w:hAnsi="Times New Roman"/>
+          <w:sz w:val="28"/>
+          <w:szCs w:val="28"/>
+        </w:rPr>
+        <w:t xml:space="preserve">Выводы, полученные в результате работы, показывают, что цель разработки была достигнута: создано веб-приложение для публикации объявлений на базе </w:t>
+      </w:r>
+      <w:proofErr w:type="spellStart"/>
+      <w:r>
+        <w:rPr>
+          <w:rFonts w:ascii="Times New Roman" w:hAnsi="Times New Roman"/>
+          <w:sz w:val="28"/>
+          <w:szCs w:val="28"/>
+        </w:rPr>
+        <w:t>Django</w:t>
+      </w:r>
+      <w:proofErr w:type="spellEnd"/>
+      <w:r>
+        <w:rPr>
+          <w:rFonts w:ascii="Times New Roman" w:hAnsi="Times New Roman"/>
+          <w:sz w:val="28"/>
+          <w:szCs w:val="28"/>
+        </w:rPr>
+        <w:t>, которое отвечает современным требованиям к функциональности, безопасности и удобству использования. Тема работы была полностью раскрыта, все задачи выполнены в полном объеме.</w:t>
+      </w:r>
+    </w:p>
+    <w:p>
+      <w:pPr>
+        <w:pStyle w:val="tdtext"/>
+        <w:rPr>
+          <w:rFonts w:ascii="Times New Roman" w:hAnsi="Times New Roman"/>
+          <w:sz w:val="28"/>
+          <w:szCs w:val="28"/>
+        </w:rPr>
+      </w:pPr>
+      <w:r>
+        <w:rPr>
+          <w:rFonts w:ascii="Times New Roman" w:hAnsi="Times New Roman"/>
+          <w:sz w:val="28"/>
+          <w:szCs w:val="28"/>
+        </w:rPr>
+        <w:t>Разработанное веб-приложение может быть использовано для публикации как личных, так и корпоративных объявлений, обеспечивая пользователям удобный инструмент для размещения и поиска информации. Приложение также предлагает возможности для дальнейшего развития и интеграции с другими сервисами, такими как платформы платежей или системы рейтингов.</w:t>
+      </w:r>
+    </w:p>
+    <w:p>
+      <w:pPr>
+        <w:pStyle w:val="tdtext"/>
+        <w:rPr>
+          <w:rFonts w:ascii="Times New Roman" w:hAnsi="Times New Roman"/>
+          <w:sz w:val="28"/>
+          <w:szCs w:val="28"/>
+        </w:rPr>
+      </w:pPr>
+      <w:r>
+        <w:rPr>
+          <w:rFonts w:ascii="Times New Roman" w:hAnsi="Times New Roman"/>
+          <w:sz w:val="28"/>
+          <w:szCs w:val="28"/>
+        </w:rPr>
+        <w:t>В качестве рекомендаций по использованию результатов данной работы предлагается расширение функционала веб-приложения за счет добавления новых возможностей, таких как интеграция с сервисами для обработки мультимедийного контента или разработка мобильных приложений для удобства использования на мобильных устройствах.</w:t>
       </w:r>
     </w:p>
     <w:p>
@@ -6298,6 +6944,15 @@
           <w:szCs w:val="28"/>
         </w:rPr>
       </w:pPr>
+      <w:r>
+        <w:rPr>
+          <w:rFonts w:ascii="Times New Roman" w:hAnsi="Times New Roman"/>
+          <w:sz w:val="28"/>
+          <w:szCs w:val="28"/>
+        </w:rPr>
+        <w:lastRenderedPageBreak/>
+        <w:t>Оценка эффективности разработанного веб-приложения показывает его высокую эффективность для размещения и поиска объявлений, обеспечивая быстрый доступ к актуальной и релевантной информации, а также простоту в управлении и взаимодействии с пользователями.</w:t>
+      </w:r>
       <w:r>
         <w:br w:type="page"/>
       </w:r>
@@ -6445,7 +7100,7 @@
     </w:p>
     <w:p>
       <w:pPr>
-        <w:pStyle w:val="30"/>
+        <w:pStyle w:val="33"/>
         <w:keepNext/>
         <w:keepLines/>
         <w:outlineLvl w:val="9"/>
@@ -8446,7 +9101,7 @@
           <v:imagedata r:id="rId1" o:title=""/>
           <w10:wrap anchorx="page" anchory="page"/>
         </v:shape>
-        <o:OLEObject Type="Embed" ProgID="KOMPAS.CDW" ShapeID="_x0000_s2063" DrawAspect="Content" ObjectID="_1806654099" r:id="rId2"/>
+        <o:OLEObject Type="Embed" ProgID="KOMPAS.CDW" ShapeID="_x0000_s2063" DrawAspect="Content" ObjectID="_1806681678" r:id="rId2"/>
       </w:object>
     </w:r>
   </w:p>
@@ -8487,7 +9142,7 @@
           <v:imagedata r:id="rId1" o:title=""/>
           <w10:wrap anchorx="page" anchory="page"/>
         </v:shape>
-        <o:OLEObject Type="Embed" ProgID="KOMPAS.CDW" ShapeID="_x0000_s2064" DrawAspect="Content" ObjectID="_1806654100" r:id="rId2"/>
+        <o:OLEObject Type="Embed" ProgID="KOMPAS.CDW" ShapeID="_x0000_s2064" DrawAspect="Content" ObjectID="_1806681679" r:id="rId2"/>
       </w:object>
     </w:r>
   </w:p>
@@ -8528,7 +9183,7 @@
           <v:imagedata r:id="rId1" o:title=""/>
           <w10:wrap anchorx="page" anchory="page"/>
         </v:shape>
-        <o:OLEObject Type="Embed" ProgID="KOMPAS.CDW" ShapeID="_x0000_s2066" DrawAspect="Content" ObjectID="_1806654101" r:id="rId2"/>
+        <o:OLEObject Type="Embed" ProgID="KOMPAS.CDW" ShapeID="_x0000_s2066" DrawAspect="Content" ObjectID="_1806681680" r:id="rId2"/>
       </w:object>
     </w:r>
   </w:p>
@@ -8764,6 +9419,268 @@
     </w:lvl>
   </w:abstractNum>
   <w:abstractNum w:abstractNumId="2" w15:restartNumberingAfterBreak="0">
+    <w:nsid w:val="042A6D7E"/>
+    <w:multiLevelType w:val="multilevel"/>
+    <w:tmpl w:val="B7F6CF2A"/>
+    <w:lvl w:ilvl="0">
+      <w:start w:val="1"/>
+      <w:numFmt w:val="decimal"/>
+      <w:lvlText w:val="%1."/>
+      <w:lvlJc w:val="left"/>
+      <w:pPr>
+        <w:tabs>
+          <w:tab w:val="num" w:pos="720"/>
+        </w:tabs>
+        <w:ind w:left="720" w:hanging="360"/>
+      </w:pPr>
+    </w:lvl>
+    <w:lvl w:ilvl="1" w:tentative="1">
+      <w:start w:val="1"/>
+      <w:numFmt w:val="decimal"/>
+      <w:lvlText w:val="%2."/>
+      <w:lvlJc w:val="left"/>
+      <w:pPr>
+        <w:tabs>
+          <w:tab w:val="num" w:pos="1440"/>
+        </w:tabs>
+        <w:ind w:left="1440" w:hanging="360"/>
+      </w:pPr>
+    </w:lvl>
+    <w:lvl w:ilvl="2" w:tentative="1">
+      <w:start w:val="1"/>
+      <w:numFmt w:val="decimal"/>
+      <w:lvlText w:val="%3."/>
+      <w:lvlJc w:val="left"/>
+      <w:pPr>
+        <w:tabs>
+          <w:tab w:val="num" w:pos="2160"/>
+        </w:tabs>
+        <w:ind w:left="2160" w:hanging="360"/>
+      </w:pPr>
+    </w:lvl>
+    <w:lvl w:ilvl="3" w:tentative="1">
+      <w:start w:val="1"/>
+      <w:numFmt w:val="decimal"/>
+      <w:lvlText w:val="%4."/>
+      <w:lvlJc w:val="left"/>
+      <w:pPr>
+        <w:tabs>
+          <w:tab w:val="num" w:pos="2880"/>
+        </w:tabs>
+        <w:ind w:left="2880" w:hanging="360"/>
+      </w:pPr>
+    </w:lvl>
+    <w:lvl w:ilvl="4" w:tentative="1">
+      <w:start w:val="1"/>
+      <w:numFmt w:val="decimal"/>
+      <w:lvlText w:val="%5."/>
+      <w:lvlJc w:val="left"/>
+      <w:pPr>
+        <w:tabs>
+          <w:tab w:val="num" w:pos="3600"/>
+        </w:tabs>
+        <w:ind w:left="3600" w:hanging="360"/>
+      </w:pPr>
+    </w:lvl>
+    <w:lvl w:ilvl="5" w:tentative="1">
+      <w:start w:val="1"/>
+      <w:numFmt w:val="decimal"/>
+      <w:lvlText w:val="%6."/>
+      <w:lvlJc w:val="left"/>
+      <w:pPr>
+        <w:tabs>
+          <w:tab w:val="num" w:pos="4320"/>
+        </w:tabs>
+        <w:ind w:left="4320" w:hanging="360"/>
+      </w:pPr>
+    </w:lvl>
+    <w:lvl w:ilvl="6" w:tentative="1">
+      <w:start w:val="1"/>
+      <w:numFmt w:val="decimal"/>
+      <w:lvlText w:val="%7."/>
+      <w:lvlJc w:val="left"/>
+      <w:pPr>
+        <w:tabs>
+          <w:tab w:val="num" w:pos="5040"/>
+        </w:tabs>
+        <w:ind w:left="5040" w:hanging="360"/>
+      </w:pPr>
+    </w:lvl>
+    <w:lvl w:ilvl="7" w:tentative="1">
+      <w:start w:val="1"/>
+      <w:numFmt w:val="decimal"/>
+      <w:lvlText w:val="%8."/>
+      <w:lvlJc w:val="left"/>
+      <w:pPr>
+        <w:tabs>
+          <w:tab w:val="num" w:pos="5760"/>
+        </w:tabs>
+        <w:ind w:left="5760" w:hanging="360"/>
+      </w:pPr>
+    </w:lvl>
+    <w:lvl w:ilvl="8" w:tentative="1">
+      <w:start w:val="1"/>
+      <w:numFmt w:val="decimal"/>
+      <w:lvlText w:val="%9."/>
+      <w:lvlJc w:val="left"/>
+      <w:pPr>
+        <w:tabs>
+          <w:tab w:val="num" w:pos="6480"/>
+        </w:tabs>
+        <w:ind w:left="6480" w:hanging="360"/>
+      </w:pPr>
+    </w:lvl>
+  </w:abstractNum>
+  <w:abstractNum w:abstractNumId="3" w15:restartNumberingAfterBreak="0">
+    <w:nsid w:val="091B7B57"/>
+    <w:multiLevelType w:val="multilevel"/>
+    <w:tmpl w:val="064AA988"/>
+    <w:lvl w:ilvl="0">
+      <w:start w:val="1"/>
+      <w:numFmt w:val="bullet"/>
+      <w:lvlText w:val=""/>
+      <w:lvlJc w:val="left"/>
+      <w:pPr>
+        <w:tabs>
+          <w:tab w:val="num" w:pos="720"/>
+        </w:tabs>
+        <w:ind w:left="720" w:hanging="360"/>
+      </w:pPr>
+      <w:rPr>
+        <w:rFonts w:ascii="Symbol" w:hAnsi="Symbol" w:hint="default"/>
+        <w:sz w:val="20"/>
+      </w:rPr>
+    </w:lvl>
+    <w:lvl w:ilvl="1" w:tentative="1">
+      <w:start w:val="1"/>
+      <w:numFmt w:val="bullet"/>
+      <w:lvlText w:val="o"/>
+      <w:lvlJc w:val="left"/>
+      <w:pPr>
+        <w:tabs>
+          <w:tab w:val="num" w:pos="1440"/>
+        </w:tabs>
+        <w:ind w:left="1440" w:hanging="360"/>
+      </w:pPr>
+      <w:rPr>
+        <w:rFonts w:ascii="Courier New" w:hAnsi="Courier New" w:hint="default"/>
+        <w:sz w:val="20"/>
+      </w:rPr>
+    </w:lvl>
+    <w:lvl w:ilvl="2" w:tentative="1">
+      <w:start w:val="1"/>
+      <w:numFmt w:val="bullet"/>
+      <w:lvlText w:val=""/>
+      <w:lvlJc w:val="left"/>
+      <w:pPr>
+        <w:tabs>
+          <w:tab w:val="num" w:pos="2160"/>
+        </w:tabs>
+        <w:ind w:left="2160" w:hanging="360"/>
+      </w:pPr>
+      <w:rPr>
+        <w:rFonts w:ascii="Wingdings" w:hAnsi="Wingdings" w:hint="default"/>
+        <w:sz w:val="20"/>
+      </w:rPr>
+    </w:lvl>
+    <w:lvl w:ilvl="3" w:tentative="1">
+      <w:start w:val="1"/>
+      <w:numFmt w:val="bullet"/>
+      <w:lvlText w:val=""/>
+      <w:lvlJc w:val="left"/>
+      <w:pPr>
+        <w:tabs>
+          <w:tab w:val="num" w:pos="2880"/>
+        </w:tabs>
+        <w:ind w:left="2880" w:hanging="360"/>
+      </w:pPr>
+      <w:rPr>
+        <w:rFonts w:ascii="Wingdings" w:hAnsi="Wingdings" w:hint="default"/>
+        <w:sz w:val="20"/>
+      </w:rPr>
+    </w:lvl>
+    <w:lvl w:ilvl="4" w:tentative="1">
+      <w:start w:val="1"/>
+      <w:numFmt w:val="bullet"/>
+      <w:lvlText w:val=""/>
+      <w:lvlJc w:val="left"/>
+      <w:pPr>
+        <w:tabs>
+          <w:tab w:val="num" w:pos="3600"/>
+        </w:tabs>
+        <w:ind w:left="3600" w:hanging="360"/>
+      </w:pPr>
+      <w:rPr>
+        <w:rFonts w:ascii="Wingdings" w:hAnsi="Wingdings" w:hint="default"/>
+        <w:sz w:val="20"/>
+      </w:rPr>
+    </w:lvl>
+    <w:lvl w:ilvl="5" w:tentative="1">
+      <w:start w:val="1"/>
+      <w:numFmt w:val="bullet"/>
+      <w:lvlText w:val=""/>
+      <w:lvlJc w:val="left"/>
+      <w:pPr>
+        <w:tabs>
+          <w:tab w:val="num" w:pos="4320"/>
+        </w:tabs>
+        <w:ind w:left="4320" w:hanging="360"/>
+      </w:pPr>
+      <w:rPr>
+        <w:rFonts w:ascii="Wingdings" w:hAnsi="Wingdings" w:hint="default"/>
+        <w:sz w:val="20"/>
+      </w:rPr>
+    </w:lvl>
+    <w:lvl w:ilvl="6" w:tentative="1">
+      <w:start w:val="1"/>
+      <w:numFmt w:val="bullet"/>
+      <w:lvlText w:val=""/>
+      <w:lvlJc w:val="left"/>
+      <w:pPr>
+        <w:tabs>
+          <w:tab w:val="num" w:pos="5040"/>
+        </w:tabs>
+        <w:ind w:left="5040" w:hanging="360"/>
+      </w:pPr>
+      <w:rPr>
+        <w:rFonts w:ascii="Wingdings" w:hAnsi="Wingdings" w:hint="default"/>
+        <w:sz w:val="20"/>
+      </w:rPr>
+    </w:lvl>
+    <w:lvl w:ilvl="7" w:tentative="1">
+      <w:start w:val="1"/>
+      <w:numFmt w:val="bullet"/>
+      <w:lvlText w:val=""/>
+      <w:lvlJc w:val="left"/>
+      <w:pPr>
+        <w:tabs>
+          <w:tab w:val="num" w:pos="5760"/>
+        </w:tabs>
+        <w:ind w:left="5760" w:hanging="360"/>
+      </w:pPr>
+      <w:rPr>
+        <w:rFonts w:ascii="Wingdings" w:hAnsi="Wingdings" w:hint="default"/>
+        <w:sz w:val="20"/>
+      </w:rPr>
+    </w:lvl>
+    <w:lvl w:ilvl="8" w:tentative="1">
+      <w:start w:val="1"/>
+      <w:numFmt w:val="bullet"/>
+      <w:lvlText w:val=""/>
+      <w:lvlJc w:val="left"/>
+      <w:pPr>
+        <w:tabs>
+          <w:tab w:val="num" w:pos="6480"/>
+        </w:tabs>
+        <w:ind w:left="6480" w:hanging="360"/>
+      </w:pPr>
+      <w:rPr>
+        <w:rFonts w:ascii="Wingdings" w:hAnsi="Wingdings" w:hint="default"/>
+        <w:sz w:val="20"/>
+      </w:rPr>
+    </w:lvl>
+  </w:abstractNum>
+  <w:abstractNum w:abstractNumId="4" w15:restartNumberingAfterBreak="0">
     <w:nsid w:val="0C5131F7"/>
     <w:multiLevelType w:val="multilevel"/>
     <w:tmpl w:val="16FE7FEA"/>
@@ -9055,7 +9972,7 @@
       </w:rPr>
     </w:lvl>
   </w:abstractNum>
-  <w:abstractNum w:abstractNumId="3" w15:restartNumberingAfterBreak="0">
+  <w:abstractNum w:abstractNumId="5" w15:restartNumberingAfterBreak="0">
     <w:nsid w:val="142B6B00"/>
     <w:multiLevelType w:val="hybridMultilevel"/>
     <w:tmpl w:val="3718F8C8"/>
@@ -9168,7 +10085,7 @@
       </w:rPr>
     </w:lvl>
   </w:abstractNum>
-  <w:abstractNum w:abstractNumId="4" w15:restartNumberingAfterBreak="0">
+  <w:abstractNum w:abstractNumId="6" w15:restartNumberingAfterBreak="0">
     <w:nsid w:val="167252BF"/>
     <w:multiLevelType w:val="hybridMultilevel"/>
     <w:tmpl w:val="4496A986"/>
@@ -9258,7 +10175,7 @@
       </w:pPr>
     </w:lvl>
   </w:abstractNum>
-  <w:abstractNum w:abstractNumId="5" w15:restartNumberingAfterBreak="0">
+  <w:abstractNum w:abstractNumId="7" w15:restartNumberingAfterBreak="0">
     <w:nsid w:val="196C0992"/>
     <w:multiLevelType w:val="hybridMultilevel"/>
     <w:tmpl w:val="75408B30"/>
@@ -9347,7 +10264,124 @@
       </w:pPr>
     </w:lvl>
   </w:abstractNum>
-  <w:abstractNum w:abstractNumId="6" w15:restartNumberingAfterBreak="0">
+  <w:abstractNum w:abstractNumId="8" w15:restartNumberingAfterBreak="0">
+    <w:nsid w:val="19AC0E5C"/>
+    <w:multiLevelType w:val="multilevel"/>
+    <w:tmpl w:val="1A849072"/>
+    <w:lvl w:ilvl="0">
+      <w:start w:val="1"/>
+      <w:numFmt w:val="decimal"/>
+      <w:lvlText w:val="%1."/>
+      <w:lvlJc w:val="left"/>
+      <w:pPr>
+        <w:tabs>
+          <w:tab w:val="num" w:pos="720"/>
+        </w:tabs>
+        <w:ind w:left="720" w:hanging="360"/>
+      </w:pPr>
+    </w:lvl>
+    <w:lvl w:ilvl="1">
+      <w:start w:val="1"/>
+      <w:numFmt w:val="bullet"/>
+      <w:lvlText w:val="o"/>
+      <w:lvlJc w:val="left"/>
+      <w:pPr>
+        <w:tabs>
+          <w:tab w:val="num" w:pos="1440"/>
+        </w:tabs>
+        <w:ind w:left="1440" w:hanging="360"/>
+      </w:pPr>
+      <w:rPr>
+        <w:rFonts w:ascii="Courier New" w:hAnsi="Courier New" w:hint="default"/>
+        <w:sz w:val="20"/>
+      </w:rPr>
+    </w:lvl>
+    <w:lvl w:ilvl="2" w:tentative="1">
+      <w:start w:val="1"/>
+      <w:numFmt w:val="decimal"/>
+      <w:lvlText w:val="%3."/>
+      <w:lvlJc w:val="left"/>
+      <w:pPr>
+        <w:tabs>
+          <w:tab w:val="num" w:pos="2160"/>
+        </w:tabs>
+        <w:ind w:left="2160" w:hanging="360"/>
+      </w:pPr>
+    </w:lvl>
+    <w:lvl w:ilvl="3" w:tentative="1">
+      <w:start w:val="1"/>
+      <w:numFmt w:val="decimal"/>
+      <w:lvlText w:val="%4."/>
+      <w:lvlJc w:val="left"/>
+      <w:pPr>
+        <w:tabs>
+          <w:tab w:val="num" w:pos="2880"/>
+        </w:tabs>
+        <w:ind w:left="2880" w:hanging="360"/>
+      </w:pPr>
+    </w:lvl>
+    <w:lvl w:ilvl="4" w:tentative="1">
+      <w:start w:val="1"/>
+      <w:numFmt w:val="decimal"/>
+      <w:lvlText w:val="%5."/>
+      <w:lvlJc w:val="left"/>
+      <w:pPr>
+        <w:tabs>
+          <w:tab w:val="num" w:pos="3600"/>
+        </w:tabs>
+        <w:ind w:left="3600" w:hanging="360"/>
+      </w:pPr>
+    </w:lvl>
+    <w:lvl w:ilvl="5" w:tentative="1">
+      <w:start w:val="1"/>
+      <w:numFmt w:val="decimal"/>
+      <w:lvlText w:val="%6."/>
+      <w:lvlJc w:val="left"/>
+      <w:pPr>
+        <w:tabs>
+          <w:tab w:val="num" w:pos="4320"/>
+        </w:tabs>
+        <w:ind w:left="4320" w:hanging="360"/>
+      </w:pPr>
+    </w:lvl>
+    <w:lvl w:ilvl="6" w:tentative="1">
+      <w:start w:val="1"/>
+      <w:numFmt w:val="decimal"/>
+      <w:lvlText w:val="%7."/>
+      <w:lvlJc w:val="left"/>
+      <w:pPr>
+        <w:tabs>
+          <w:tab w:val="num" w:pos="5040"/>
+        </w:tabs>
+        <w:ind w:left="5040" w:hanging="360"/>
+      </w:pPr>
+    </w:lvl>
+    <w:lvl w:ilvl="7" w:tentative="1">
+      <w:start w:val="1"/>
+      <w:numFmt w:val="decimal"/>
+      <w:lvlText w:val="%8."/>
+      <w:lvlJc w:val="left"/>
+      <w:pPr>
+        <w:tabs>
+          <w:tab w:val="num" w:pos="5760"/>
+        </w:tabs>
+        <w:ind w:left="5760" w:hanging="360"/>
+      </w:pPr>
+    </w:lvl>
+    <w:lvl w:ilvl="8" w:tentative="1">
+      <w:start w:val="1"/>
+      <w:numFmt w:val="decimal"/>
+      <w:lvlText w:val="%9."/>
+      <w:lvlJc w:val="left"/>
+      <w:pPr>
+        <w:tabs>
+          <w:tab w:val="num" w:pos="6480"/>
+        </w:tabs>
+        <w:ind w:left="6480" w:hanging="360"/>
+      </w:pPr>
+    </w:lvl>
+  </w:abstractNum>
+  <w:abstractNum w:abstractNumId="9" w15:restartNumberingAfterBreak="0">
     <w:nsid w:val="1B832902"/>
     <w:multiLevelType w:val="hybridMultilevel"/>
     <w:tmpl w:val="D29C6A98"/>
@@ -9436,7 +10470,7 @@
       </w:pPr>
     </w:lvl>
   </w:abstractNum>
-  <w:abstractNum w:abstractNumId="7" w15:restartNumberingAfterBreak="0">
+  <w:abstractNum w:abstractNumId="10" w15:restartNumberingAfterBreak="0">
     <w:nsid w:val="1BC45383"/>
     <w:multiLevelType w:val="multilevel"/>
     <w:tmpl w:val="4132A066"/>
@@ -9549,7 +10583,7 @@
       </w:rPr>
     </w:lvl>
   </w:abstractNum>
-  <w:abstractNum w:abstractNumId="8" w15:restartNumberingAfterBreak="0">
+  <w:abstractNum w:abstractNumId="11" w15:restartNumberingAfterBreak="0">
     <w:nsid w:val="20521180"/>
     <w:multiLevelType w:val="hybridMultilevel"/>
     <w:tmpl w:val="B08C8A2E"/>
@@ -9639,7 +10673,7 @@
       </w:pPr>
     </w:lvl>
   </w:abstractNum>
-  <w:abstractNum w:abstractNumId="9" w15:restartNumberingAfterBreak="0">
+  <w:abstractNum w:abstractNumId="12" w15:restartNumberingAfterBreak="0">
     <w:nsid w:val="31F829F7"/>
     <w:multiLevelType w:val="hybridMultilevel"/>
     <w:tmpl w:val="6994A896"/>
@@ -9728,7 +10762,7 @@
       </w:pPr>
     </w:lvl>
   </w:abstractNum>
-  <w:abstractNum w:abstractNumId="10" w15:restartNumberingAfterBreak="0">
+  <w:abstractNum w:abstractNumId="13" w15:restartNumberingAfterBreak="0">
     <w:nsid w:val="3203542D"/>
     <w:multiLevelType w:val="multilevel"/>
     <w:tmpl w:val="545E15FC"/>
@@ -9842,7 +10876,7 @@
       </w:rPr>
     </w:lvl>
   </w:abstractNum>
-  <w:abstractNum w:abstractNumId="11" w15:restartNumberingAfterBreak="0">
+  <w:abstractNum w:abstractNumId="14" w15:restartNumberingAfterBreak="0">
     <w:nsid w:val="36354D27"/>
     <w:multiLevelType w:val="hybridMultilevel"/>
     <w:tmpl w:val="2FCAC1C6"/>
@@ -9931,7 +10965,7 @@
       </w:pPr>
     </w:lvl>
   </w:abstractNum>
-  <w:abstractNum w:abstractNumId="12" w15:restartNumberingAfterBreak="0">
+  <w:abstractNum w:abstractNumId="15" w15:restartNumberingAfterBreak="0">
     <w:nsid w:val="3E574F35"/>
     <w:multiLevelType w:val="hybridMultilevel"/>
     <w:tmpl w:val="26E806E4"/>
@@ -10021,7 +11055,7 @@
       </w:pPr>
     </w:lvl>
   </w:abstractNum>
-  <w:abstractNum w:abstractNumId="13" w15:restartNumberingAfterBreak="0">
+  <w:abstractNum w:abstractNumId="16" w15:restartNumberingAfterBreak="0">
     <w:nsid w:val="42CB3979"/>
     <w:multiLevelType w:val="multilevel"/>
     <w:tmpl w:val="6C7C67A2"/>
@@ -10135,7 +11169,7 @@
       </w:rPr>
     </w:lvl>
   </w:abstractNum>
-  <w:abstractNum w:abstractNumId="14" w15:restartNumberingAfterBreak="0">
+  <w:abstractNum w:abstractNumId="17" w15:restartNumberingAfterBreak="0">
     <w:nsid w:val="44DE2E2A"/>
     <w:multiLevelType w:val="hybridMultilevel"/>
     <w:tmpl w:val="25BCDFB4"/>
@@ -10248,7 +11282,7 @@
       </w:rPr>
     </w:lvl>
   </w:abstractNum>
-  <w:abstractNum w:abstractNumId="15" w15:restartNumberingAfterBreak="0">
+  <w:abstractNum w:abstractNumId="18" w15:restartNumberingAfterBreak="0">
     <w:nsid w:val="48E00CC5"/>
     <w:multiLevelType w:val="hybridMultilevel"/>
     <w:tmpl w:val="522E336A"/>
@@ -10360,7 +11394,156 @@
       </w:rPr>
     </w:lvl>
   </w:abstractNum>
-  <w:abstractNum w:abstractNumId="16" w15:restartNumberingAfterBreak="0">
+  <w:abstractNum w:abstractNumId="19" w15:restartNumberingAfterBreak="0">
+    <w:nsid w:val="49020888"/>
+    <w:multiLevelType w:val="multilevel"/>
+    <w:tmpl w:val="08669FC4"/>
+    <w:lvl w:ilvl="0">
+      <w:start w:val="1"/>
+      <w:numFmt w:val="bullet"/>
+      <w:lvlText w:val=""/>
+      <w:lvlJc w:val="left"/>
+      <w:pPr>
+        <w:tabs>
+          <w:tab w:val="num" w:pos="720"/>
+        </w:tabs>
+        <w:ind w:left="720" w:hanging="360"/>
+      </w:pPr>
+      <w:rPr>
+        <w:rFonts w:ascii="Symbol" w:hAnsi="Symbol" w:hint="default"/>
+        <w:sz w:val="20"/>
+      </w:rPr>
+    </w:lvl>
+    <w:lvl w:ilvl="1" w:tentative="1">
+      <w:start w:val="1"/>
+      <w:numFmt w:val="bullet"/>
+      <w:lvlText w:val="o"/>
+      <w:lvlJc w:val="left"/>
+      <w:pPr>
+        <w:tabs>
+          <w:tab w:val="num" w:pos="1440"/>
+        </w:tabs>
+        <w:ind w:left="1440" w:hanging="360"/>
+      </w:pPr>
+      <w:rPr>
+        <w:rFonts w:ascii="Courier New" w:hAnsi="Courier New" w:hint="default"/>
+        <w:sz w:val="20"/>
+      </w:rPr>
+    </w:lvl>
+    <w:lvl w:ilvl="2" w:tentative="1">
+      <w:start w:val="1"/>
+      <w:numFmt w:val="bullet"/>
+      <w:lvlText w:val=""/>
+      <w:lvlJc w:val="left"/>
+      <w:pPr>
+        <w:tabs>
+          <w:tab w:val="num" w:pos="2160"/>
+        </w:tabs>
+        <w:ind w:left="2160" w:hanging="360"/>
+      </w:pPr>
+      <w:rPr>
+        <w:rFonts w:ascii="Wingdings" w:hAnsi="Wingdings" w:hint="default"/>
+        <w:sz w:val="20"/>
+      </w:rPr>
+    </w:lvl>
+    <w:lvl w:ilvl="3" w:tentative="1">
+      <w:start w:val="1"/>
+      <w:numFmt w:val="bullet"/>
+      <w:lvlText w:val=""/>
+      <w:lvlJc w:val="left"/>
+      <w:pPr>
+        <w:tabs>
+          <w:tab w:val="num" w:pos="2880"/>
+        </w:tabs>
+        <w:ind w:left="2880" w:hanging="360"/>
+      </w:pPr>
+      <w:rPr>
+        <w:rFonts w:ascii="Wingdings" w:hAnsi="Wingdings" w:hint="default"/>
+        <w:sz w:val="20"/>
+      </w:rPr>
+    </w:lvl>
+    <w:lvl w:ilvl="4" w:tentative="1">
+      <w:start w:val="1"/>
+      <w:numFmt w:val="bullet"/>
+      <w:lvlText w:val=""/>
+      <w:lvlJc w:val="left"/>
+      <w:pPr>
+        <w:tabs>
+          <w:tab w:val="num" w:pos="3600"/>
+        </w:tabs>
+        <w:ind w:left="3600" w:hanging="360"/>
+      </w:pPr>
+      <w:rPr>
+        <w:rFonts w:ascii="Wingdings" w:hAnsi="Wingdings" w:hint="default"/>
+        <w:sz w:val="20"/>
+      </w:rPr>
+    </w:lvl>
+    <w:lvl w:ilvl="5" w:tentative="1">
+      <w:start w:val="1"/>
+      <w:numFmt w:val="bullet"/>
+      <w:lvlText w:val=""/>
+      <w:lvlJc w:val="left"/>
+      <w:pPr>
+        <w:tabs>
+          <w:tab w:val="num" w:pos="4320"/>
+        </w:tabs>
+        <w:ind w:left="4320" w:hanging="360"/>
+      </w:pPr>
+      <w:rPr>
+        <w:rFonts w:ascii="Wingdings" w:hAnsi="Wingdings" w:hint="default"/>
+        <w:sz w:val="20"/>
+      </w:rPr>
+    </w:lvl>
+    <w:lvl w:ilvl="6" w:tentative="1">
+      <w:start w:val="1"/>
+      <w:numFmt w:val="bullet"/>
+      <w:lvlText w:val=""/>
+      <w:lvlJc w:val="left"/>
+      <w:pPr>
+        <w:tabs>
+          <w:tab w:val="num" w:pos="5040"/>
+        </w:tabs>
+        <w:ind w:left="5040" w:hanging="360"/>
+      </w:pPr>
+      <w:rPr>
+        <w:rFonts w:ascii="Wingdings" w:hAnsi="Wingdings" w:hint="default"/>
+        <w:sz w:val="20"/>
+      </w:rPr>
+    </w:lvl>
+    <w:lvl w:ilvl="7" w:tentative="1">
+      <w:start w:val="1"/>
+      <w:numFmt w:val="bullet"/>
+      <w:lvlText w:val=""/>
+      <w:lvlJc w:val="left"/>
+      <w:pPr>
+        <w:tabs>
+          <w:tab w:val="num" w:pos="5760"/>
+        </w:tabs>
+        <w:ind w:left="5760" w:hanging="360"/>
+      </w:pPr>
+      <w:rPr>
+        <w:rFonts w:ascii="Wingdings" w:hAnsi="Wingdings" w:hint="default"/>
+        <w:sz w:val="20"/>
+      </w:rPr>
+    </w:lvl>
+    <w:lvl w:ilvl="8" w:tentative="1">
+      <w:start w:val="1"/>
+      <w:numFmt w:val="bullet"/>
+      <w:lvlText w:val=""/>
+      <w:lvlJc w:val="left"/>
+      <w:pPr>
+        <w:tabs>
+          <w:tab w:val="num" w:pos="6480"/>
+        </w:tabs>
+        <w:ind w:left="6480" w:hanging="360"/>
+      </w:pPr>
+      <w:rPr>
+        <w:rFonts w:ascii="Wingdings" w:hAnsi="Wingdings" w:hint="default"/>
+        <w:sz w:val="20"/>
+      </w:rPr>
+    </w:lvl>
+  </w:abstractNum>
+  <w:abstractNum w:abstractNumId="20" w15:restartNumberingAfterBreak="0">
     <w:nsid w:val="4B291EB7"/>
     <w:multiLevelType w:val="hybridMultilevel"/>
     <w:tmpl w:val="13226BA8"/>
@@ -10473,7 +11656,7 @@
       </w:rPr>
     </w:lvl>
   </w:abstractNum>
-  <w:abstractNum w:abstractNumId="17" w15:restartNumberingAfterBreak="0">
+  <w:abstractNum w:abstractNumId="21" w15:restartNumberingAfterBreak="0">
     <w:nsid w:val="4DD52FF9"/>
     <w:multiLevelType w:val="multilevel"/>
     <w:tmpl w:val="274C188E"/>
@@ -10622,7 +11805,124 @@
       </w:rPr>
     </w:lvl>
   </w:abstractNum>
-  <w:abstractNum w:abstractNumId="18" w15:restartNumberingAfterBreak="0">
+  <w:abstractNum w:abstractNumId="22" w15:restartNumberingAfterBreak="0">
+    <w:nsid w:val="4F3F5A34"/>
+    <w:multiLevelType w:val="multilevel"/>
+    <w:tmpl w:val="7410F060"/>
+    <w:lvl w:ilvl="0">
+      <w:start w:val="1"/>
+      <w:numFmt w:val="decimal"/>
+      <w:lvlText w:val="%1."/>
+      <w:lvlJc w:val="left"/>
+      <w:pPr>
+        <w:tabs>
+          <w:tab w:val="num" w:pos="720"/>
+        </w:tabs>
+        <w:ind w:left="720" w:hanging="360"/>
+      </w:pPr>
+    </w:lvl>
+    <w:lvl w:ilvl="1">
+      <w:start w:val="1"/>
+      <w:numFmt w:val="bullet"/>
+      <w:lvlText w:val="o"/>
+      <w:lvlJc w:val="left"/>
+      <w:pPr>
+        <w:tabs>
+          <w:tab w:val="num" w:pos="1440"/>
+        </w:tabs>
+        <w:ind w:left="1440" w:hanging="360"/>
+      </w:pPr>
+      <w:rPr>
+        <w:rFonts w:ascii="Courier New" w:hAnsi="Courier New" w:hint="default"/>
+        <w:sz w:val="20"/>
+      </w:rPr>
+    </w:lvl>
+    <w:lvl w:ilvl="2" w:tentative="1">
+      <w:start w:val="1"/>
+      <w:numFmt w:val="decimal"/>
+      <w:lvlText w:val="%3."/>
+      <w:lvlJc w:val="left"/>
+      <w:pPr>
+        <w:tabs>
+          <w:tab w:val="num" w:pos="2160"/>
+        </w:tabs>
+        <w:ind w:left="2160" w:hanging="360"/>
+      </w:pPr>
+    </w:lvl>
+    <w:lvl w:ilvl="3" w:tentative="1">
+      <w:start w:val="1"/>
+      <w:numFmt w:val="decimal"/>
+      <w:lvlText w:val="%4."/>
+      <w:lvlJc w:val="left"/>
+      <w:pPr>
+        <w:tabs>
+          <w:tab w:val="num" w:pos="2880"/>
+        </w:tabs>
+        <w:ind w:left="2880" w:hanging="360"/>
+      </w:pPr>
+    </w:lvl>
+    <w:lvl w:ilvl="4" w:tentative="1">
+      <w:start w:val="1"/>
+      <w:numFmt w:val="decimal"/>
+      <w:lvlText w:val="%5."/>
+      <w:lvlJc w:val="left"/>
+      <w:pPr>
+        <w:tabs>
+          <w:tab w:val="num" w:pos="3600"/>
+        </w:tabs>
+        <w:ind w:left="3600" w:hanging="360"/>
+      </w:pPr>
+    </w:lvl>
+    <w:lvl w:ilvl="5" w:tentative="1">
+      <w:start w:val="1"/>
+      <w:numFmt w:val="decimal"/>
+      <w:lvlText w:val="%6."/>
+      <w:lvlJc w:val="left"/>
+      <w:pPr>
+        <w:tabs>
+          <w:tab w:val="num" w:pos="4320"/>
+        </w:tabs>
+        <w:ind w:left="4320" w:hanging="360"/>
+      </w:pPr>
+    </w:lvl>
+    <w:lvl w:ilvl="6" w:tentative="1">
+      <w:start w:val="1"/>
+      <w:numFmt w:val="decimal"/>
+      <w:lvlText w:val="%7."/>
+      <w:lvlJc w:val="left"/>
+      <w:pPr>
+        <w:tabs>
+          <w:tab w:val="num" w:pos="5040"/>
+        </w:tabs>
+        <w:ind w:left="5040" w:hanging="360"/>
+      </w:pPr>
+    </w:lvl>
+    <w:lvl w:ilvl="7" w:tentative="1">
+      <w:start w:val="1"/>
+      <w:numFmt w:val="decimal"/>
+      <w:lvlText w:val="%8."/>
+      <w:lvlJc w:val="left"/>
+      <w:pPr>
+        <w:tabs>
+          <w:tab w:val="num" w:pos="5760"/>
+        </w:tabs>
+        <w:ind w:left="5760" w:hanging="360"/>
+      </w:pPr>
+    </w:lvl>
+    <w:lvl w:ilvl="8" w:tentative="1">
+      <w:start w:val="1"/>
+      <w:numFmt w:val="decimal"/>
+      <w:lvlText w:val="%9."/>
+      <w:lvlJc w:val="left"/>
+      <w:pPr>
+        <w:tabs>
+          <w:tab w:val="num" w:pos="6480"/>
+        </w:tabs>
+        <w:ind w:left="6480" w:hanging="360"/>
+      </w:pPr>
+    </w:lvl>
+  </w:abstractNum>
+  <w:abstractNum w:abstractNumId="23" w15:restartNumberingAfterBreak="0">
     <w:nsid w:val="5B983249"/>
     <w:multiLevelType w:val="hybridMultilevel"/>
     <w:tmpl w:val="F97476FE"/>
@@ -10709,7 +12009,305 @@
       </w:pPr>
     </w:lvl>
   </w:abstractNum>
-  <w:abstractNum w:abstractNumId="19" w15:restartNumberingAfterBreak="0">
+  <w:abstractNum w:abstractNumId="24" w15:restartNumberingAfterBreak="0">
+    <w:nsid w:val="5D1C49EE"/>
+    <w:multiLevelType w:val="multilevel"/>
+    <w:tmpl w:val="0908C16C"/>
+    <w:lvl w:ilvl="0">
+      <w:start w:val="1"/>
+      <w:numFmt w:val="bullet"/>
+      <w:lvlText w:val=""/>
+      <w:lvlJc w:val="left"/>
+      <w:pPr>
+        <w:tabs>
+          <w:tab w:val="num" w:pos="720"/>
+        </w:tabs>
+        <w:ind w:left="720" w:hanging="360"/>
+      </w:pPr>
+      <w:rPr>
+        <w:rFonts w:ascii="Symbol" w:hAnsi="Symbol" w:hint="default"/>
+        <w:sz w:val="20"/>
+      </w:rPr>
+    </w:lvl>
+    <w:lvl w:ilvl="1" w:tentative="1">
+      <w:start w:val="1"/>
+      <w:numFmt w:val="bullet"/>
+      <w:lvlText w:val="o"/>
+      <w:lvlJc w:val="left"/>
+      <w:pPr>
+        <w:tabs>
+          <w:tab w:val="num" w:pos="1440"/>
+        </w:tabs>
+        <w:ind w:left="1440" w:hanging="360"/>
+      </w:pPr>
+      <w:rPr>
+        <w:rFonts w:ascii="Courier New" w:hAnsi="Courier New" w:hint="default"/>
+        <w:sz w:val="20"/>
+      </w:rPr>
+    </w:lvl>
+    <w:lvl w:ilvl="2" w:tentative="1">
+      <w:start w:val="1"/>
+      <w:numFmt w:val="bullet"/>
+      <w:lvlText w:val=""/>
+      <w:lvlJc w:val="left"/>
+      <w:pPr>
+        <w:tabs>
+          <w:tab w:val="num" w:pos="2160"/>
+        </w:tabs>
+        <w:ind w:left="2160" w:hanging="360"/>
+      </w:pPr>
+      <w:rPr>
+        <w:rFonts w:ascii="Wingdings" w:hAnsi="Wingdings" w:hint="default"/>
+        <w:sz w:val="20"/>
+      </w:rPr>
+    </w:lvl>
+    <w:lvl w:ilvl="3" w:tentative="1">
+      <w:start w:val="1"/>
+      <w:numFmt w:val="bullet"/>
+      <w:lvlText w:val=""/>
+      <w:lvlJc w:val="left"/>
+      <w:pPr>
+        <w:tabs>
+          <w:tab w:val="num" w:pos="2880"/>
+        </w:tabs>
+        <w:ind w:left="2880" w:hanging="360"/>
+      </w:pPr>
+      <w:rPr>
+        <w:rFonts w:ascii="Wingdings" w:hAnsi="Wingdings" w:hint="default"/>
+        <w:sz w:val="20"/>
+      </w:rPr>
+    </w:lvl>
+    <w:lvl w:ilvl="4" w:tentative="1">
+      <w:start w:val="1"/>
+      <w:numFmt w:val="bullet"/>
+      <w:lvlText w:val=""/>
+      <w:lvlJc w:val="left"/>
+      <w:pPr>
+        <w:tabs>
+          <w:tab w:val="num" w:pos="3600"/>
+        </w:tabs>
+        <w:ind w:left="3600" w:hanging="360"/>
+      </w:pPr>
+      <w:rPr>
+        <w:rFonts w:ascii="Wingdings" w:hAnsi="Wingdings" w:hint="default"/>
+        <w:sz w:val="20"/>
+      </w:rPr>
+    </w:lvl>
+    <w:lvl w:ilvl="5" w:tentative="1">
+      <w:start w:val="1"/>
+      <w:numFmt w:val="bullet"/>
+      <w:lvlText w:val=""/>
+      <w:lvlJc w:val="left"/>
+      <w:pPr>
+        <w:tabs>
+          <w:tab w:val="num" w:pos="4320"/>
+        </w:tabs>
+        <w:ind w:left="4320" w:hanging="360"/>
+      </w:pPr>
+      <w:rPr>
+        <w:rFonts w:ascii="Wingdings" w:hAnsi="Wingdings" w:hint="default"/>
+        <w:sz w:val="20"/>
+      </w:rPr>
+    </w:lvl>
+    <w:lvl w:ilvl="6" w:tentative="1">
+      <w:start w:val="1"/>
+      <w:numFmt w:val="bullet"/>
+      <w:lvlText w:val=""/>
+      <w:lvlJc w:val="left"/>
+      <w:pPr>
+        <w:tabs>
+          <w:tab w:val="num" w:pos="5040"/>
+        </w:tabs>
+        <w:ind w:left="5040" w:hanging="360"/>
+      </w:pPr>
+      <w:rPr>
+        <w:rFonts w:ascii="Wingdings" w:hAnsi="Wingdings" w:hint="default"/>
+        <w:sz w:val="20"/>
+      </w:rPr>
+    </w:lvl>
+    <w:lvl w:ilvl="7" w:tentative="1">
+      <w:start w:val="1"/>
+      <w:numFmt w:val="bullet"/>
+      <w:lvlText w:val=""/>
+      <w:lvlJc w:val="left"/>
+      <w:pPr>
+        <w:tabs>
+          <w:tab w:val="num" w:pos="5760"/>
+        </w:tabs>
+        <w:ind w:left="5760" w:hanging="360"/>
+      </w:pPr>
+      <w:rPr>
+        <w:rFonts w:ascii="Wingdings" w:hAnsi="Wingdings" w:hint="default"/>
+        <w:sz w:val="20"/>
+      </w:rPr>
+    </w:lvl>
+    <w:lvl w:ilvl="8" w:tentative="1">
+      <w:start w:val="1"/>
+      <w:numFmt w:val="bullet"/>
+      <w:lvlText w:val=""/>
+      <w:lvlJc w:val="left"/>
+      <w:pPr>
+        <w:tabs>
+          <w:tab w:val="num" w:pos="6480"/>
+        </w:tabs>
+        <w:ind w:left="6480" w:hanging="360"/>
+      </w:pPr>
+      <w:rPr>
+        <w:rFonts w:ascii="Wingdings" w:hAnsi="Wingdings" w:hint="default"/>
+        <w:sz w:val="20"/>
+      </w:rPr>
+    </w:lvl>
+  </w:abstractNum>
+  <w:abstractNum w:abstractNumId="25" w15:restartNumberingAfterBreak="0">
+    <w:nsid w:val="62F52089"/>
+    <w:multiLevelType w:val="multilevel"/>
+    <w:tmpl w:val="AF9A4A1E"/>
+    <w:lvl w:ilvl="0">
+      <w:start w:val="1"/>
+      <w:numFmt w:val="bullet"/>
+      <w:lvlText w:val=""/>
+      <w:lvlJc w:val="left"/>
+      <w:pPr>
+        <w:tabs>
+          <w:tab w:val="num" w:pos="720"/>
+        </w:tabs>
+        <w:ind w:left="720" w:hanging="360"/>
+      </w:pPr>
+      <w:rPr>
+        <w:rFonts w:ascii="Symbol" w:hAnsi="Symbol" w:hint="default"/>
+        <w:sz w:val="20"/>
+      </w:rPr>
+    </w:lvl>
+    <w:lvl w:ilvl="1" w:tentative="1">
+      <w:start w:val="1"/>
+      <w:numFmt w:val="bullet"/>
+      <w:lvlText w:val="o"/>
+      <w:lvlJc w:val="left"/>
+      <w:pPr>
+        <w:tabs>
+          <w:tab w:val="num" w:pos="1440"/>
+        </w:tabs>
+        <w:ind w:left="1440" w:hanging="360"/>
+      </w:pPr>
+      <w:rPr>
+        <w:rFonts w:ascii="Courier New" w:hAnsi="Courier New" w:hint="default"/>
+        <w:sz w:val="20"/>
+      </w:rPr>
+    </w:lvl>
+    <w:lvl w:ilvl="2" w:tentative="1">
+      <w:start w:val="1"/>
+      <w:numFmt w:val="bullet"/>
+      <w:lvlText w:val=""/>
+      <w:lvlJc w:val="left"/>
+      <w:pPr>
+        <w:tabs>
+          <w:tab w:val="num" w:pos="2160"/>
+        </w:tabs>
+        <w:ind w:left="2160" w:hanging="360"/>
+      </w:pPr>
+      <w:rPr>
+        <w:rFonts w:ascii="Wingdings" w:hAnsi="Wingdings" w:hint="default"/>
+        <w:sz w:val="20"/>
+      </w:rPr>
+    </w:lvl>
+    <w:lvl w:ilvl="3" w:tentative="1">
+      <w:start w:val="1"/>
+      <w:numFmt w:val="bullet"/>
+      <w:lvlText w:val=""/>
+      <w:lvlJc w:val="left"/>
+      <w:pPr>
+        <w:tabs>
+          <w:tab w:val="num" w:pos="2880"/>
+        </w:tabs>
+        <w:ind w:left="2880" w:hanging="360"/>
+      </w:pPr>
+      <w:rPr>
+        <w:rFonts w:ascii="Wingdings" w:hAnsi="Wingdings" w:hint="default"/>
+        <w:sz w:val="20"/>
+      </w:rPr>
+    </w:lvl>
+    <w:lvl w:ilvl="4" w:tentative="1">
+      <w:start w:val="1"/>
+      <w:numFmt w:val="bullet"/>
+      <w:lvlText w:val=""/>
+      <w:lvlJc w:val="left"/>
+      <w:pPr>
+        <w:tabs>
+          <w:tab w:val="num" w:pos="3600"/>
+        </w:tabs>
+        <w:ind w:left="3600" w:hanging="360"/>
+      </w:pPr>
+      <w:rPr>
+        <w:rFonts w:ascii="Wingdings" w:hAnsi="Wingdings" w:hint="default"/>
+        <w:sz w:val="20"/>
+      </w:rPr>
+    </w:lvl>
+    <w:lvl w:ilvl="5" w:tentative="1">
+      <w:start w:val="1"/>
+      <w:numFmt w:val="bullet"/>
+      <w:lvlText w:val=""/>
+      <w:lvlJc w:val="left"/>
+      <w:pPr>
+        <w:tabs>
+          <w:tab w:val="num" w:pos="4320"/>
+        </w:tabs>
+        <w:ind w:left="4320" w:hanging="360"/>
+      </w:pPr>
+      <w:rPr>
+        <w:rFonts w:ascii="Wingdings" w:hAnsi="Wingdings" w:hint="default"/>
+        <w:sz w:val="20"/>
+      </w:rPr>
+    </w:lvl>
+    <w:lvl w:ilvl="6" w:tentative="1">
+      <w:start w:val="1"/>
+      <w:numFmt w:val="bullet"/>
+      <w:lvlText w:val=""/>
+      <w:lvlJc w:val="left"/>
+      <w:pPr>
+        <w:tabs>
+          <w:tab w:val="num" w:pos="5040"/>
+        </w:tabs>
+        <w:ind w:left="5040" w:hanging="360"/>
+      </w:pPr>
+      <w:rPr>
+        <w:rFonts w:ascii="Wingdings" w:hAnsi="Wingdings" w:hint="default"/>
+        <w:sz w:val="20"/>
+      </w:rPr>
+    </w:lvl>
+    <w:lvl w:ilvl="7" w:tentative="1">
+      <w:start w:val="1"/>
+      <w:numFmt w:val="bullet"/>
+      <w:lvlText w:val=""/>
+      <w:lvlJc w:val="left"/>
+      <w:pPr>
+        <w:tabs>
+          <w:tab w:val="num" w:pos="5760"/>
+        </w:tabs>
+        <w:ind w:left="5760" w:hanging="360"/>
+      </w:pPr>
+      <w:rPr>
+        <w:rFonts w:ascii="Wingdings" w:hAnsi="Wingdings" w:hint="default"/>
+        <w:sz w:val="20"/>
+      </w:rPr>
+    </w:lvl>
+    <w:lvl w:ilvl="8" w:tentative="1">
+      <w:start w:val="1"/>
+      <w:numFmt w:val="bullet"/>
+      <w:lvlText w:val=""/>
+      <w:lvlJc w:val="left"/>
+      <w:pPr>
+        <w:tabs>
+          <w:tab w:val="num" w:pos="6480"/>
+        </w:tabs>
+        <w:ind w:left="6480" w:hanging="360"/>
+      </w:pPr>
+      <w:rPr>
+        <w:rFonts w:ascii="Wingdings" w:hAnsi="Wingdings" w:hint="default"/>
+        <w:sz w:val="20"/>
+      </w:rPr>
+    </w:lvl>
+  </w:abstractNum>
+  <w:abstractNum w:abstractNumId="26" w15:restartNumberingAfterBreak="0">
     <w:nsid w:val="689A27AC"/>
     <w:multiLevelType w:val="hybridMultilevel"/>
     <w:tmpl w:val="3AF2CD14"/>
@@ -10795,7 +12393,7 @@
       </w:pPr>
     </w:lvl>
   </w:abstractNum>
-  <w:abstractNum w:abstractNumId="20" w15:restartNumberingAfterBreak="0">
+  <w:abstractNum w:abstractNumId="27" w15:restartNumberingAfterBreak="0">
     <w:nsid w:val="6ACA0D14"/>
     <w:multiLevelType w:val="hybridMultilevel"/>
     <w:tmpl w:val="719617CC"/>
@@ -10884,7 +12482,7 @@
       </w:pPr>
     </w:lvl>
   </w:abstractNum>
-  <w:abstractNum w:abstractNumId="21" w15:restartNumberingAfterBreak="0">
+  <w:abstractNum w:abstractNumId="28" w15:restartNumberingAfterBreak="0">
     <w:nsid w:val="6DBF0796"/>
     <w:multiLevelType w:val="hybridMultilevel"/>
     <w:tmpl w:val="8AE01C8C"/>
@@ -10997,7 +12595,120 @@
       </w:rPr>
     </w:lvl>
   </w:abstractNum>
-  <w:abstractNum w:abstractNumId="22" w15:restartNumberingAfterBreak="0">
+  <w:abstractNum w:abstractNumId="29" w15:restartNumberingAfterBreak="0">
+    <w:nsid w:val="6E730FB3"/>
+    <w:multiLevelType w:val="hybridMultilevel"/>
+    <w:tmpl w:val="DE5C0880"/>
+    <w:lvl w:ilvl="0" w:tplc="53183C9E">
+      <w:start w:val="1"/>
+      <w:numFmt w:val="bullet"/>
+      <w:lvlText w:val=""/>
+      <w:lvlJc w:val="left"/>
+      <w:pPr>
+        <w:ind w:left="1571" w:hanging="360"/>
+      </w:pPr>
+      <w:rPr>
+        <w:rFonts w:ascii="Symbol" w:hAnsi="Symbol" w:hint="default"/>
+      </w:rPr>
+    </w:lvl>
+    <w:lvl w:ilvl="1" w:tplc="04190003" w:tentative="1">
+      <w:start w:val="1"/>
+      <w:numFmt w:val="bullet"/>
+      <w:lvlText w:val="o"/>
+      <w:lvlJc w:val="left"/>
+      <w:pPr>
+        <w:ind w:left="2291" w:hanging="360"/>
+      </w:pPr>
+      <w:rPr>
+        <w:rFonts w:ascii="Courier New" w:hAnsi="Courier New" w:cs="Courier New" w:hint="default"/>
+      </w:rPr>
+    </w:lvl>
+    <w:lvl w:ilvl="2" w:tplc="04190005" w:tentative="1">
+      <w:start w:val="1"/>
+      <w:numFmt w:val="bullet"/>
+      <w:lvlText w:val=""/>
+      <w:lvlJc w:val="left"/>
+      <w:pPr>
+        <w:ind w:left="3011" w:hanging="360"/>
+      </w:pPr>
+      <w:rPr>
+        <w:rFonts w:ascii="Wingdings" w:hAnsi="Wingdings" w:hint="default"/>
+      </w:rPr>
+    </w:lvl>
+    <w:lvl w:ilvl="3" w:tplc="04190001" w:tentative="1">
+      <w:start w:val="1"/>
+      <w:numFmt w:val="bullet"/>
+      <w:lvlText w:val=""/>
+      <w:lvlJc w:val="left"/>
+      <w:pPr>
+        <w:ind w:left="3731" w:hanging="360"/>
+      </w:pPr>
+      <w:rPr>
+        <w:rFonts w:ascii="Symbol" w:hAnsi="Symbol" w:hint="default"/>
+      </w:rPr>
+    </w:lvl>
+    <w:lvl w:ilvl="4" w:tplc="04190003" w:tentative="1">
+      <w:start w:val="1"/>
+      <w:numFmt w:val="bullet"/>
+      <w:lvlText w:val="o"/>
+      <w:lvlJc w:val="left"/>
+      <w:pPr>
+        <w:ind w:left="4451" w:hanging="360"/>
+      </w:pPr>
+      <w:rPr>
+        <w:rFonts w:ascii="Courier New" w:hAnsi="Courier New" w:cs="Courier New" w:hint="default"/>
+      </w:rPr>
+    </w:lvl>
+    <w:lvl w:ilvl="5" w:tplc="04190005" w:tentative="1">
+      <w:start w:val="1"/>
+      <w:numFmt w:val="bullet"/>
+      <w:lvlText w:val=""/>
+      <w:lvlJc w:val="left"/>
+      <w:pPr>
+        <w:ind w:left="5171" w:hanging="360"/>
+      </w:pPr>
+      <w:rPr>
+        <w:rFonts w:ascii="Wingdings" w:hAnsi="Wingdings" w:hint="default"/>
+      </w:rPr>
+    </w:lvl>
+    <w:lvl w:ilvl="6" w:tplc="04190001" w:tentative="1">
+      <w:start w:val="1"/>
+      <w:numFmt w:val="bullet"/>
+      <w:lvlText w:val=""/>
+      <w:lvlJc w:val="left"/>
+      <w:pPr>
+        <w:ind w:left="5891" w:hanging="360"/>
+      </w:pPr>
+      <w:rPr>
+        <w:rFonts w:ascii="Symbol" w:hAnsi="Symbol" w:hint="default"/>
+      </w:rPr>
+    </w:lvl>
+    <w:lvl w:ilvl="7" w:tplc="04190003" w:tentative="1">
+      <w:start w:val="1"/>
+      <w:numFmt w:val="bullet"/>
+      <w:lvlText w:val="o"/>
+      <w:lvlJc w:val="left"/>
+      <w:pPr>
+        <w:ind w:left="6611" w:hanging="360"/>
+      </w:pPr>
+      <w:rPr>
+        <w:rFonts w:ascii="Courier New" w:hAnsi="Courier New" w:cs="Courier New" w:hint="default"/>
+      </w:rPr>
+    </w:lvl>
+    <w:lvl w:ilvl="8" w:tplc="04190005" w:tentative="1">
+      <w:start w:val="1"/>
+      <w:numFmt w:val="bullet"/>
+      <w:lvlText w:val=""/>
+      <w:lvlJc w:val="left"/>
+      <w:pPr>
+        <w:ind w:left="7331" w:hanging="360"/>
+      </w:pPr>
+      <w:rPr>
+        <w:rFonts w:ascii="Wingdings" w:hAnsi="Wingdings" w:hint="default"/>
+      </w:rPr>
+    </w:lvl>
+  </w:abstractNum>
+  <w:abstractNum w:abstractNumId="30" w15:restartNumberingAfterBreak="0">
     <w:nsid w:val="77291FA3"/>
     <w:multiLevelType w:val="hybridMultilevel"/>
     <w:tmpl w:val="BCCEA25C"/>
@@ -11110,7 +12821,7 @@
       </w:rPr>
     </w:lvl>
   </w:abstractNum>
-  <w:abstractNum w:abstractNumId="23" w15:restartNumberingAfterBreak="0">
+  <w:abstractNum w:abstractNumId="31" w15:restartNumberingAfterBreak="0">
     <w:nsid w:val="77F4134C"/>
     <w:multiLevelType w:val="hybridMultilevel"/>
     <w:tmpl w:val="E392F200"/>
@@ -11224,19 +12935,19 @@
     </w:lvl>
   </w:abstractNum>
   <w:num w:numId="1">
-    <w:abstractNumId w:val="13"/>
+    <w:abstractNumId w:val="16"/>
   </w:num>
   <w:num w:numId="2">
-    <w:abstractNumId w:val="11"/>
+    <w:abstractNumId w:val="14"/>
   </w:num>
   <w:num w:numId="3">
-    <w:abstractNumId w:val="12"/>
+    <w:abstractNumId w:val="15"/>
   </w:num>
   <w:num w:numId="4">
-    <w:abstractNumId w:val="23"/>
+    <w:abstractNumId w:val="31"/>
   </w:num>
   <w:num w:numId="5">
-    <w:abstractNumId w:val="14"/>
+    <w:abstractNumId w:val="17"/>
   </w:num>
   <w:num w:numId="6">
     <w:abstractNumId w:val="0"/>
@@ -11245,55 +12956,79 @@
     <w:abstractNumId w:val="1"/>
   </w:num>
   <w:num w:numId="8">
+    <w:abstractNumId w:val="23"/>
+  </w:num>
+  <w:num w:numId="9">
+    <w:abstractNumId w:val="4"/>
+  </w:num>
+  <w:num w:numId="10">
+    <w:abstractNumId w:val="28"/>
+  </w:num>
+  <w:num w:numId="11">
     <w:abstractNumId w:val="18"/>
   </w:num>
-  <w:num w:numId="9">
+  <w:num w:numId="12">
+    <w:abstractNumId w:val="13"/>
+  </w:num>
+  <w:num w:numId="13">
+    <w:abstractNumId w:val="9"/>
+  </w:num>
+  <w:num w:numId="14">
+    <w:abstractNumId w:val="12"/>
+  </w:num>
+  <w:num w:numId="15">
+    <w:abstractNumId w:val="27"/>
+  </w:num>
+  <w:num w:numId="16">
+    <w:abstractNumId w:val="10"/>
+  </w:num>
+  <w:num w:numId="17">
+    <w:abstractNumId w:val="6"/>
+  </w:num>
+  <w:num w:numId="18">
+    <w:abstractNumId w:val="11"/>
+  </w:num>
+  <w:num w:numId="19">
+    <w:abstractNumId w:val="26"/>
+  </w:num>
+  <w:num w:numId="20">
+    <w:abstractNumId w:val="7"/>
+  </w:num>
+  <w:num w:numId="21">
+    <w:abstractNumId w:val="20"/>
+  </w:num>
+  <w:num w:numId="22">
+    <w:abstractNumId w:val="30"/>
+  </w:num>
+  <w:num w:numId="23">
+    <w:abstractNumId w:val="5"/>
+  </w:num>
+  <w:num w:numId="24">
+    <w:abstractNumId w:val="21"/>
+  </w:num>
+  <w:num w:numId="25">
+    <w:abstractNumId w:val="3"/>
+  </w:num>
+  <w:num w:numId="26">
+    <w:abstractNumId w:val="22"/>
+  </w:num>
+  <w:num w:numId="27">
+    <w:abstractNumId w:val="8"/>
+  </w:num>
+  <w:num w:numId="28">
+    <w:abstractNumId w:val="25"/>
+  </w:num>
+  <w:num w:numId="29">
+    <w:abstractNumId w:val="19"/>
+  </w:num>
+  <w:num w:numId="30">
+    <w:abstractNumId w:val="24"/>
+  </w:num>
+  <w:num w:numId="31">
     <w:abstractNumId w:val="2"/>
   </w:num>
-  <w:num w:numId="10">
-    <w:abstractNumId w:val="21"/>
-  </w:num>
-  <w:num w:numId="11">
-    <w:abstractNumId w:val="15"/>
-  </w:num>
-  <w:num w:numId="12">
-    <w:abstractNumId w:val="10"/>
-  </w:num>
-  <w:num w:numId="13">
-    <w:abstractNumId w:val="6"/>
-  </w:num>
-  <w:num w:numId="14">
-    <w:abstractNumId w:val="9"/>
-  </w:num>
-  <w:num w:numId="15">
-    <w:abstractNumId w:val="20"/>
-  </w:num>
-  <w:num w:numId="16">
-    <w:abstractNumId w:val="7"/>
-  </w:num>
-  <w:num w:numId="17">
-    <w:abstractNumId w:val="4"/>
-  </w:num>
-  <w:num w:numId="18">
-    <w:abstractNumId w:val="8"/>
-  </w:num>
-  <w:num w:numId="19">
-    <w:abstractNumId w:val="19"/>
-  </w:num>
-  <w:num w:numId="20">
-    <w:abstractNumId w:val="5"/>
-  </w:num>
-  <w:num w:numId="21">
-    <w:abstractNumId w:val="16"/>
-  </w:num>
-  <w:num w:numId="22">
-    <w:abstractNumId w:val="22"/>
-  </w:num>
-  <w:num w:numId="23">
-    <w:abstractNumId w:val="3"/>
-  </w:num>
-  <w:num w:numId="24">
-    <w:abstractNumId w:val="17"/>
+  <w:num w:numId="32">
+    <w:abstractNumId w:val="29"/>
   </w:num>
 </w:numbering>
 </file>
@@ -11722,6 +13457,52 @@
       <w:szCs w:val="32"/>
     </w:rPr>
   </w:style>
+  <w:style w:type="paragraph" w:styleId="20">
+    <w:name w:val="heading 2"/>
+    <w:basedOn w:val="a"/>
+    <w:next w:val="a"/>
+    <w:link w:val="24"/>
+    <w:uiPriority w:val="9"/>
+    <w:semiHidden/>
+    <w:unhideWhenUsed/>
+    <w:qFormat/>
+    <w:rsid w:val="00DB5EC7"/>
+    <w:pPr>
+      <w:keepNext/>
+      <w:keepLines/>
+      <w:spacing w:before="40" w:after="0"/>
+      <w:outlineLvl w:val="1"/>
+    </w:pPr>
+    <w:rPr>
+      <w:rFonts w:asciiTheme="majorHAnsi" w:eastAsiaTheme="majorEastAsia" w:hAnsiTheme="majorHAnsi" w:cstheme="majorBidi"/>
+      <w:color w:val="2E74B5" w:themeColor="accent1" w:themeShade="BF"/>
+      <w:sz w:val="26"/>
+      <w:szCs w:val="26"/>
+    </w:rPr>
+  </w:style>
+  <w:style w:type="paragraph" w:styleId="3">
+    <w:name w:val="heading 3"/>
+    <w:basedOn w:val="a"/>
+    <w:next w:val="a"/>
+    <w:link w:val="30"/>
+    <w:uiPriority w:val="9"/>
+    <w:semiHidden/>
+    <w:unhideWhenUsed/>
+    <w:qFormat/>
+    <w:rsid w:val="00DB5EC7"/>
+    <w:pPr>
+      <w:keepNext/>
+      <w:keepLines/>
+      <w:spacing w:before="40" w:after="0"/>
+      <w:outlineLvl w:val="2"/>
+    </w:pPr>
+    <w:rPr>
+      <w:rFonts w:asciiTheme="majorHAnsi" w:eastAsiaTheme="majorEastAsia" w:hAnsiTheme="majorHAnsi" w:cstheme="majorBidi"/>
+      <w:color w:val="1F4D78" w:themeColor="accent1" w:themeShade="7F"/>
+      <w:sz w:val="24"/>
+      <w:szCs w:val="24"/>
+    </w:rPr>
+  </w:style>
   <w:style w:type="character" w:default="1" w:styleId="a0">
     <w:name w:val="Default Paragraph Font"/>
     <w:uiPriority w:val="1"/>
@@ -11930,7 +13711,7 @@
       <w:spacing w:after="100"/>
     </w:pPr>
   </w:style>
-  <w:style w:type="paragraph" w:styleId="20">
+  <w:style w:type="paragraph" w:styleId="25">
     <w:name w:val="toc 2"/>
     <w:basedOn w:val="a"/>
     <w:next w:val="a"/>
@@ -12099,7 +13880,7 @@
   <w:style w:type="paragraph" w:customStyle="1" w:styleId="2">
     <w:name w:val="Стиль2"/>
     <w:basedOn w:val="ac"/>
-    <w:link w:val="24"/>
+    <w:link w:val="26"/>
     <w:qFormat/>
     <w:rsid w:val="00D80DEC"/>
     <w:pPr>
@@ -12133,7 +13914,7 @@
     <w:uiPriority w:val="34"/>
     <w:rsid w:val="00D80DEC"/>
   </w:style>
-  <w:style w:type="character" w:customStyle="1" w:styleId="24">
+  <w:style w:type="character" w:customStyle="1" w:styleId="26">
     <w:name w:val="Стиль2 Знак"/>
     <w:basedOn w:val="ad"/>
     <w:link w:val="2"/>
@@ -12403,10 +14184,10 @@
       <w:lang w:eastAsia="ru-RU"/>
     </w:rPr>
   </w:style>
-  <w:style w:type="character" w:customStyle="1" w:styleId="3">
+  <w:style w:type="character" w:customStyle="1" w:styleId="31">
     <w:name w:val="Номер заголовка №3_"/>
     <w:basedOn w:val="a0"/>
-    <w:link w:val="30"/>
+    <w:link w:val="33"/>
     <w:rsid w:val="00E8799A"/>
     <w:rPr>
       <w:rFonts w:ascii="Times New Roman" w:eastAsia="Times New Roman" w:hAnsi="Times New Roman" w:cs="Times New Roman"/>
@@ -12429,10 +14210,10 @@
       <w:lang w:eastAsia="ru-RU"/>
     </w:rPr>
   </w:style>
-  <w:style w:type="paragraph" w:customStyle="1" w:styleId="30">
+  <w:style w:type="paragraph" w:customStyle="1" w:styleId="33">
     <w:name w:val="Номер заголовка №3"/>
     <w:basedOn w:val="a"/>
-    <w:link w:val="3"/>
+    <w:link w:val="31"/>
     <w:rsid w:val="00E8799A"/>
     <w:pPr>
       <w:widowControl w:val="0"/>
@@ -12486,6 +14267,82 @@
     <w:rPr>
       <w:b/>
       <w:bCs/>
+    </w:rPr>
+  </w:style>
+  <w:style w:type="paragraph" w:customStyle="1" w:styleId="whitespace-pre-wrap">
+    <w:name w:val="whitespace-pre-wrap"/>
+    <w:basedOn w:val="a"/>
+    <w:rsid w:val="00611DF7"/>
+    <w:pPr>
+      <w:suppressAutoHyphens w:val="0"/>
+      <w:spacing w:before="100" w:beforeAutospacing="1" w:after="100" w:afterAutospacing="1" w:line="240" w:lineRule="auto"/>
+    </w:pPr>
+    <w:rPr>
+      <w:rFonts w:ascii="Times New Roman" w:eastAsia="Times New Roman" w:hAnsi="Times New Roman" w:cs="Times New Roman"/>
+      <w:sz w:val="24"/>
+      <w:szCs w:val="24"/>
+      <w:lang w:eastAsia="ru-RU"/>
+    </w:rPr>
+  </w:style>
+  <w:style w:type="paragraph" w:customStyle="1" w:styleId="whitespace-normal">
+    <w:name w:val="whitespace-normal"/>
+    <w:basedOn w:val="a"/>
+    <w:rsid w:val="00611DF7"/>
+    <w:pPr>
+      <w:suppressAutoHyphens w:val="0"/>
+      <w:spacing w:before="100" w:beforeAutospacing="1" w:after="100" w:afterAutospacing="1" w:line="240" w:lineRule="auto"/>
+    </w:pPr>
+    <w:rPr>
+      <w:rFonts w:ascii="Times New Roman" w:eastAsia="Times New Roman" w:hAnsi="Times New Roman" w:cs="Times New Roman"/>
+      <w:sz w:val="24"/>
+      <w:szCs w:val="24"/>
+      <w:lang w:eastAsia="ru-RU"/>
+    </w:rPr>
+  </w:style>
+  <w:style w:type="character" w:customStyle="1" w:styleId="24">
+    <w:name w:val="Заголовок 2 Знак"/>
+    <w:basedOn w:val="a0"/>
+    <w:link w:val="20"/>
+    <w:uiPriority w:val="9"/>
+    <w:semiHidden/>
+    <w:rsid w:val="00DB5EC7"/>
+    <w:rPr>
+      <w:rFonts w:asciiTheme="majorHAnsi" w:eastAsiaTheme="majorEastAsia" w:hAnsiTheme="majorHAnsi" w:cstheme="majorBidi"/>
+      <w:color w:val="2E74B5" w:themeColor="accent1" w:themeShade="BF"/>
+      <w:sz w:val="26"/>
+      <w:szCs w:val="26"/>
+    </w:rPr>
+  </w:style>
+  <w:style w:type="paragraph" w:styleId="af5">
+    <w:name w:val="Normal (Web)"/>
+    <w:basedOn w:val="a"/>
+    <w:uiPriority w:val="99"/>
+    <w:semiHidden/>
+    <w:unhideWhenUsed/>
+    <w:rsid w:val="00DB5EC7"/>
+    <w:pPr>
+      <w:suppressAutoHyphens w:val="0"/>
+      <w:spacing w:before="100" w:beforeAutospacing="1" w:after="100" w:afterAutospacing="1" w:line="240" w:lineRule="auto"/>
+    </w:pPr>
+    <w:rPr>
+      <w:rFonts w:ascii="Times New Roman" w:eastAsia="Times New Roman" w:hAnsi="Times New Roman" w:cs="Times New Roman"/>
+      <w:sz w:val="24"/>
+      <w:szCs w:val="24"/>
+      <w:lang w:eastAsia="ru-RU"/>
+    </w:rPr>
+  </w:style>
+  <w:style w:type="character" w:customStyle="1" w:styleId="30">
+    <w:name w:val="Заголовок 3 Знак"/>
+    <w:basedOn w:val="a0"/>
+    <w:link w:val="3"/>
+    <w:uiPriority w:val="9"/>
+    <w:semiHidden/>
+    <w:rsid w:val="00DB5EC7"/>
+    <w:rPr>
+      <w:rFonts w:asciiTheme="majorHAnsi" w:eastAsiaTheme="majorEastAsia" w:hAnsiTheme="majorHAnsi" w:cstheme="majorBidi"/>
+      <w:color w:val="1F4D78" w:themeColor="accent1" w:themeShade="7F"/>
+      <w:sz w:val="24"/>
+      <w:szCs w:val="24"/>
     </w:rPr>
   </w:style>
 </w:styles>
